--- a/individual_projects/Valentin71563.docx
+++ b/individual_projects/Valentin71563.docx
@@ -91,7 +91,7 @@
                     <pic:cNvPicPr preferRelativeResize="0"/>
                   </pic:nvPicPr>
                   <pic:blipFill>
-                    <a:blip r:embed="rId6"/>
+                    <a:blip r:embed="rId8"/>
                     <a:srcRect/>
                     <a:stretch>
                       <a:fillRect/>
@@ -677,78 +677,213 @@
     <w:p/>
     <w:p>
       <w:pPr>
+        <w:ind w:firstLine="708"/>
+      </w:pPr>
+      <w:r>
+        <w:t>Разгледаната примерна система от мен беше информационната система за управление на зали на факултета по математика и информатика на СУ „Климент Охридски“. Заедно с колегите ми посетихме жената, която управлява системата за зали.</w:t>
+      </w:r>
+      <w:r>
         <w:rPr>
           <w:lang w:val="en-US"/>
         </w:rPr>
-      </w:pPr>
+        <w:t xml:space="preserve">  </w:t>
+      </w:r>
+      <w:r>
+        <w:t>Системата разполага с два актьора и две допълнителни системи подпомагащи и работата.</w:t>
+      </w:r>
+    </w:p>
+    <w:p>
+      <w:pPr>
+        <w:ind w:firstLine="708"/>
+      </w:pPr>
+      <w:r>
+        <w:t xml:space="preserve">Актьорите са администратор и лектор. Администраторът има за цел да управлява цялата система. В началото на семестъра, всеки лектор трябва да въведе какви </w:t>
+      </w:r>
+      <w:r>
+        <w:t>времеви ограничения има за провеждане на лекциите си и каква стая му е нужна. След което на база на тези ограничения администраторът използва външна система за генериране на графиците на лекторите. Това е главния сценарий за информационната система за управление на зали на ФМИ.</w:t>
+      </w:r>
+    </w:p>
+    <w:p/>
+    <w:p>
+      <w:r>
+        <w:tab/>
+        <w:t xml:space="preserve">Други функционалности с които разполага системата: </w:t>
+      </w:r>
+    </w:p>
+    <w:p/>
+    <w:p>
+      <w:pPr>
+        <w:pStyle w:val="ListParagraph"/>
+        <w:numPr>
+          <w:ilvl w:val="0"/>
+          <w:numId w:val="1"/>
+        </w:numPr>
+      </w:pPr>
+      <w:r>
+        <w:t>Лекторът може да изпраща заявка за запазване на зала, като трябва да спомене датата и часа, предметът и в коя стая предпочита да провежда занятието. Ако залата е заета се предлага друга зала или администратора преценява, коя свободна зала ще е най – подходяща за провеждането на лекцията. Възможно е да има изпратени две или повече заявки за запазване на зали. В този случай администраторът решава на кого да даде залата и да намери други свободни зали на другите преподаватели.</w:t>
+      </w:r>
+    </w:p>
+    <w:p>
+      <w:pPr>
+        <w:pStyle w:val="ListParagraph"/>
+      </w:pPr>
+    </w:p>
+    <w:p>
+      <w:pPr>
+        <w:pStyle w:val="ListParagraph"/>
+        <w:numPr>
+          <w:ilvl w:val="0"/>
+          <w:numId w:val="1"/>
+        </w:numPr>
+      </w:pPr>
+      <w:r>
+        <w:t>Администраторът може да редактира или изтрие резервация на зала. Причините за тези функционалности са ако стане промяна в резервация или трябва да се размести графика. Така администраторът има свободата да контролира всички графици.</w:t>
+      </w:r>
+    </w:p>
+    <w:p>
+      <w:pPr>
+        <w:pStyle w:val="ListParagraph"/>
+      </w:pPr>
+    </w:p>
+    <w:p>
+      <w:pPr>
+        <w:pStyle w:val="ListParagraph"/>
+        <w:numPr>
+          <w:ilvl w:val="0"/>
+          <w:numId w:val="1"/>
+        </w:numPr>
+      </w:pPr>
+      <w:r>
+        <w:t>Лекторът може да вижда целия график и да се запознае с цялата информация за лекциите му.</w:t>
+      </w:r>
+    </w:p>
+    <w:p>
+      <w:pPr>
+        <w:pStyle w:val="ListParagraph"/>
+      </w:pPr>
+    </w:p>
+    <w:p>
+      <w:pPr>
+        <w:pStyle w:val="ListParagraph"/>
+        <w:numPr>
+          <w:ilvl w:val="0"/>
+          <w:numId w:val="1"/>
+        </w:numPr>
+      </w:pPr>
+      <w:r>
+        <w:t xml:space="preserve">Администраторът има данни за всички лектори. Те са генерирани от допълнителна система, която предоставя лекторите за посочения факултет. Така администраторът </w:t>
+      </w:r>
+      <w:r>
+        <w:t>може да попълва данните за определена резервация, не само коя стая е резервирана, но и от кой лектор.</w:t>
+      </w:r>
+    </w:p>
+    <w:p>
+      <w:pPr>
+        <w:pStyle w:val="ListParagraph"/>
+      </w:pPr>
+    </w:p>
+    <w:p>
+      <w:pPr>
+        <w:pStyle w:val="ListParagraph"/>
+        <w:numPr>
+          <w:ilvl w:val="0"/>
+          <w:numId w:val="1"/>
+        </w:numPr>
+      </w:pPr>
+      <w:r>
+        <w:t xml:space="preserve">Администраторът управлява цялата система с </w:t>
+      </w:r>
       <w:r>
         <w:rPr>
           <w:lang w:val="en-US"/>
         </w:rPr>
-        <w:t>Opisanie---</w:t>
-      </w:r>
-      <w:bookmarkStart w:id="1" w:name="_GoBack"/>
-      <w:bookmarkEnd w:id="1"/>
-    </w:p>
-    <w:p/>
-    <w:p/>
-    <w:p/>
-    <w:p/>
-    <w:p/>
-    <w:p/>
-    <w:p/>
-    <w:p/>
-    <w:p/>
-    <w:p/>
-    <w:p/>
-    <w:p/>
-    <w:p/>
-    <w:p/>
-    <w:p/>
-    <w:p/>
-    <w:p/>
-    <w:p/>
-    <w:p/>
-    <w:p/>
-    <w:p/>
-    <w:p/>
-    <w:p/>
-    <w:p/>
-    <w:p/>
-    <w:p/>
-    <w:p/>
-    <w:p/>
-    <w:p/>
-    <w:p/>
-    <w:p/>
-    <w:p/>
-    <w:p/>
-    <w:p/>
-    <w:p/>
-    <w:p/>
-    <w:p/>
-    <w:p/>
-    <w:p/>
-    <w:p/>
-    <w:p/>
-    <w:p/>
-    <w:p>
-      <w:pPr>
-        <w:rPr>
-          <w:sz w:val="36"/>
-        </w:rPr>
-      </w:pPr>
-      <w:r>
+        <w:t xml:space="preserve">Excel </w:t>
+      </w:r>
+      <w:r>
+        <w:t>таблица.</w:t>
+      </w:r>
+    </w:p>
+    <w:p>
+      <w:pPr>
+        <w:pStyle w:val="ListParagraph"/>
+      </w:pPr>
+    </w:p>
+    <w:p/>
+    <w:p>
+      <w:r>
+        <w:t>Минуси на системата:</w:t>
+      </w:r>
+    </w:p>
+    <w:p/>
+    <w:p>
+      <w:pPr>
+        <w:pStyle w:val="ListParagraph"/>
+        <w:numPr>
+          <w:ilvl w:val="0"/>
+          <w:numId w:val="3"/>
+        </w:numPr>
+      </w:pPr>
+      <w:r>
+        <w:t>Неудобна и недостъпна от всякъде система. Графичния интерфейс може да стане много по – удобен, както за администратора, така и за лектора.</w:t>
+      </w:r>
+    </w:p>
+    <w:p>
+      <w:pPr>
+        <w:pStyle w:val="ListParagraph"/>
+        <w:numPr>
+          <w:ilvl w:val="0"/>
+          <w:numId w:val="3"/>
+        </w:numPr>
+      </w:pPr>
+      <w:r>
+        <w:t>В системата се използват имейли за комуникация между лектор и администратор, това може да се подобри с известия от системата.</w:t>
+      </w:r>
+    </w:p>
+    <w:p>
+      <w:pPr>
+        <w:pStyle w:val="ListParagraph"/>
+        <w:numPr>
+          <w:ilvl w:val="0"/>
+          <w:numId w:val="3"/>
+        </w:numPr>
+      </w:pPr>
+      <w:r>
+        <w:lastRenderedPageBreak/>
+        <w:t>Не възможност за изтегляне на определен график (дневен, седмичен, месечен) от лектора. Така лектора няма възможност да си принтира собствения график на достъпен хартиен носител</w:t>
+      </w:r>
+    </w:p>
+    <w:p>
+      <w:pPr>
         <w:rPr>
           <w:sz w:val="36"/>
           <w:lang w:val="en-US"/>
         </w:rPr>
-        <w:t xml:space="preserve">CD </w:t>
-      </w:r>
-      <w:r>
+      </w:pPr>
+    </w:p>
+    <w:p>
+      <w:pPr>
         <w:rPr>
           <w:sz w:val="36"/>
         </w:rPr>
+      </w:pPr>
+      <w:r>
+        <w:rPr>
+          <w:sz w:val="36"/>
+          <w:lang w:val="en-US"/>
+        </w:rPr>
+        <w:t>CD</w:t>
+      </w:r>
+      <w:r>
+        <w:rPr>
+          <w:sz w:val="36"/>
+          <w:lang w:val="en-US"/>
+        </w:rPr>
+        <w:t xml:space="preserve"> </w:t>
+      </w:r>
+      <w:r>
+        <w:rPr>
+          <w:sz w:val="36"/>
+        </w:rPr>
         <w:t>модел</w:t>
       </w:r>
     </w:p>
@@ -761,6 +896,1168 @@
     </w:p>
     <w:p>
       <w:r>
+        <w:rPr>
+          <w:noProof/>
+        </w:rPr>
+        <w:drawing>
+          <wp:inline distT="114300" distB="114300" distL="114300" distR="114300" wp14:anchorId="7FBF6D54" wp14:editId="6DD228F9">
+            <wp:extent cx="5731200" cy="7188200"/>
+            <wp:effectExtent l="0" t="0" r="0" b="0"/>
+            <wp:docPr id="11" name="image25.png"/>
+            <wp:cNvGraphicFramePr/>
+            <a:graphic xmlns:a="http://schemas.openxmlformats.org/drawingml/2006/main">
+              <a:graphicData uri="http://schemas.openxmlformats.org/drawingml/2006/picture">
+                <pic:pic xmlns:pic="http://schemas.openxmlformats.org/drawingml/2006/picture">
+                  <pic:nvPicPr>
+                    <pic:cNvPr id="0" name="image25.png"/>
+                    <pic:cNvPicPr preferRelativeResize="0"/>
+                  </pic:nvPicPr>
+                  <pic:blipFill>
+                    <a:blip r:embed="rId9"/>
+                    <a:srcRect/>
+                    <a:stretch>
+                      <a:fillRect/>
+                    </a:stretch>
+                  </pic:blipFill>
+                  <pic:spPr>
+                    <a:xfrm>
+                      <a:off x="0" y="0"/>
+                      <a:ext cx="5731200" cy="7188200"/>
+                    </a:xfrm>
+                    <a:prstGeom prst="rect">
+                      <a:avLst/>
+                    </a:prstGeom>
+                    <a:ln/>
+                  </pic:spPr>
+                </pic:pic>
+              </a:graphicData>
+            </a:graphic>
+          </wp:inline>
+        </w:drawing>
+      </w:r>
+    </w:p>
+    <w:p/>
+    <w:p>
+      <w:pPr>
+        <w:rPr>
+          <w:sz w:val="36"/>
+          <w:szCs w:val="36"/>
+        </w:rPr>
+      </w:pPr>
+      <w:r>
+        <w:rPr>
+          <w:sz w:val="36"/>
+          <w:szCs w:val="36"/>
+        </w:rPr>
+        <w:lastRenderedPageBreak/>
+        <w:t>Потребителски случай № 1</w:t>
+      </w:r>
+    </w:p>
+    <w:p>
+      <w:pPr>
+        <w:rPr>
+          <w:sz w:val="24"/>
+        </w:rPr>
+      </w:pPr>
+    </w:p>
+    <w:p>
+      <w:r>
+        <w:t>потребителски случай 2: Вход в системата</w:t>
+      </w:r>
+    </w:p>
+    <w:p>
+      <w:r>
+        <w:t>ниво: Потребителска цел</w:t>
+      </w:r>
+    </w:p>
+    <w:p>
+      <w:r>
+        <w:t>актьор: лектор, администратор</w:t>
+      </w:r>
+    </w:p>
+    <w:p>
+      <w:r>
+        <w:t>заинтересовани страни:</w:t>
+      </w:r>
+    </w:p>
+    <w:p>
+      <w:r>
+        <w:t xml:space="preserve">    - Лектор: Иска да влезе в системата</w:t>
+      </w:r>
+    </w:p>
+    <w:p>
+      <w:r>
+        <w:t xml:space="preserve">    - Администратор: Иска да влезе в системата</w:t>
+      </w:r>
+    </w:p>
+    <w:p/>
+    <w:p>
+      <w:r>
+        <w:t>действие:</w:t>
+      </w:r>
+    </w:p>
+    <w:p>
+      <w:r>
+        <w:t xml:space="preserve">    Потребителят е достъпил системата като гост и иска да може да я използва като лектор или администратор</w:t>
+      </w:r>
+    </w:p>
+    <w:p/>
+    <w:p>
+      <w:r>
+        <w:t>предпоставки:</w:t>
+      </w:r>
+    </w:p>
+    <w:p>
+      <w:r>
+        <w:t xml:space="preserve">    Потребителят да е заредил информационната система и тя е предоставила форма за вход в системата</w:t>
+      </w:r>
+    </w:p>
+    <w:p/>
+    <w:p>
+      <w:r>
+        <w:t>последствия:</w:t>
+      </w:r>
+    </w:p>
+    <w:p>
+      <w:r>
+        <w:t xml:space="preserve">    Потребителят е попълнил правилно формата и получава достъп до системата.</w:t>
+      </w:r>
+    </w:p>
+    <w:p/>
+    <w:p>
+      <w:r>
+        <w:t>главен успешен сценарий:</w:t>
+      </w:r>
+    </w:p>
+    <w:p>
+      <w:r>
+        <w:t xml:space="preserve">    01. Потребителят попълва потребителско име и парола</w:t>
+      </w:r>
+    </w:p>
+    <w:p>
+      <w:r>
+        <w:t xml:space="preserve">    02. Потребителят избира функционалност за вход</w:t>
+      </w:r>
+    </w:p>
+    <w:p>
+      <w:r>
+        <w:t xml:space="preserve">    03. Системата проверява валидността на данните</w:t>
+      </w:r>
+    </w:p>
+    <w:p>
+      <w:r>
+        <w:t xml:space="preserve">    04. Системата предоставя достъп до функционалностите в зависимост от ролята</w:t>
+      </w:r>
+    </w:p>
+    <w:p>
+      <w:r>
+        <w:t xml:space="preserve">    </w:t>
+      </w:r>
+    </w:p>
+    <w:p>
+      <w:r>
+        <w:t xml:space="preserve">    разширения:</w:t>
+      </w:r>
+    </w:p>
+    <w:p>
+      <w:r>
+        <w:t xml:space="preserve">    </w:t>
+      </w:r>
+    </w:p>
+    <w:p>
+      <w:r>
+        <w:t xml:space="preserve">    03a. Потребителя попълва грешни данни</w:t>
+      </w:r>
+    </w:p>
+    <w:p>
+      <w:r>
+        <w:t xml:space="preserve">        1. Системата показва съобщение за грешни входни данни.</w:t>
+      </w:r>
+    </w:p>
+    <w:p>
+      <w:r>
+        <w:t xml:space="preserve">        2. Продължаваме със стъпка 01 от главния сценарий.</w:t>
+      </w:r>
+    </w:p>
+    <w:p/>
+    <w:p>
+      <w:r>
+        <w:t>специални изисквания:</w:t>
+      </w:r>
+    </w:p>
+    <w:p>
+      <w:r>
+        <w:t xml:space="preserve">    - системата проверява и дава достъп на потребителя за по-малко от 1.4 секунди.</w:t>
+      </w:r>
+    </w:p>
+    <w:p/>
+    <w:p>
+      <w:r>
+        <w:t>честота на използване:</w:t>
+      </w:r>
+    </w:p>
+    <w:p>
+      <w:r>
+        <w:t xml:space="preserve">    - много</w:t>
+      </w:r>
+    </w:p>
+    <w:p/>
+    <w:p>
+      <w:r>
+        <w:t>други:</w:t>
+      </w:r>
+    </w:p>
+    <w:p>
+      <w:r>
+        <w:t xml:space="preserve">    N/A</w:t>
+      </w:r>
+    </w:p>
+    <w:p/>
+    <w:p/>
+    <w:p/>
+    <w:p/>
+    <w:p/>
+    <w:p/>
+    <w:p>
+      <w:pPr>
+        <w:rPr>
+          <w:sz w:val="36"/>
+        </w:rPr>
+      </w:pPr>
+      <w:r>
+        <w:rPr>
+          <w:sz w:val="36"/>
+        </w:rPr>
+        <w:lastRenderedPageBreak/>
+        <w:t>Потребителски случай № 2</w:t>
+      </w:r>
+    </w:p>
+    <w:p>
+      <w:pPr>
+        <w:rPr>
+          <w:sz w:val="36"/>
+        </w:rPr>
+      </w:pPr>
+    </w:p>
+    <w:p>
+      <w:pPr>
+        <w:rPr>
+          <w:sz w:val="24"/>
+        </w:rPr>
+      </w:pPr>
+      <w:r>
+        <w:rPr>
+          <w:sz w:val="24"/>
+        </w:rPr>
+        <w:t>потребителски случай 4: Изтриване на резервация от лектор</w:t>
+      </w:r>
+    </w:p>
+    <w:p>
+      <w:pPr>
+        <w:rPr>
+          <w:sz w:val="24"/>
+        </w:rPr>
+      </w:pPr>
+      <w:r>
+        <w:rPr>
+          <w:sz w:val="24"/>
+        </w:rPr>
+        <w:t>ниво: Потребителска цел</w:t>
+      </w:r>
+    </w:p>
+    <w:p>
+      <w:pPr>
+        <w:rPr>
+          <w:sz w:val="24"/>
+        </w:rPr>
+      </w:pPr>
+      <w:r>
+        <w:rPr>
+          <w:sz w:val="24"/>
+        </w:rPr>
+        <w:t>актьор: лектор</w:t>
+      </w:r>
+    </w:p>
+    <w:p>
+      <w:pPr>
+        <w:rPr>
+          <w:sz w:val="24"/>
+        </w:rPr>
+      </w:pPr>
+      <w:r>
+        <w:rPr>
+          <w:sz w:val="24"/>
+        </w:rPr>
+        <w:t>заинтересовани страни:</w:t>
+      </w:r>
+    </w:p>
+    <w:p>
+      <w:pPr>
+        <w:rPr>
+          <w:sz w:val="24"/>
+        </w:rPr>
+      </w:pPr>
+      <w:r>
+        <w:rPr>
+          <w:sz w:val="24"/>
+        </w:rPr>
+        <w:t xml:space="preserve">    Лектор: Иска да изтрие резервация, която сам е направил</w:t>
+      </w:r>
+    </w:p>
+    <w:p>
+      <w:pPr>
+        <w:rPr>
+          <w:sz w:val="24"/>
+        </w:rPr>
+      </w:pPr>
+    </w:p>
+    <w:p>
+      <w:pPr>
+        <w:rPr>
+          <w:sz w:val="24"/>
+        </w:rPr>
+      </w:pPr>
+      <w:r>
+        <w:rPr>
+          <w:sz w:val="24"/>
+        </w:rPr>
+        <w:t>действие:</w:t>
+      </w:r>
+    </w:p>
+    <w:p>
+      <w:pPr>
+        <w:rPr>
+          <w:sz w:val="24"/>
+        </w:rPr>
+      </w:pPr>
+      <w:r>
+        <w:rPr>
+          <w:sz w:val="24"/>
+        </w:rPr>
+        <w:t xml:space="preserve">    Лекторът е преценил, че няма да може да се проведе дадено занятие и затова е решил да изтрие резервацията за това занятие</w:t>
+      </w:r>
+    </w:p>
+    <w:p>
+      <w:pPr>
+        <w:rPr>
+          <w:sz w:val="24"/>
+        </w:rPr>
+      </w:pPr>
+    </w:p>
+    <w:p>
+      <w:pPr>
+        <w:rPr>
+          <w:sz w:val="24"/>
+        </w:rPr>
+      </w:pPr>
+      <w:r>
+        <w:rPr>
+          <w:sz w:val="24"/>
+        </w:rPr>
+        <w:t>предпоставки:</w:t>
+      </w:r>
+    </w:p>
+    <w:p>
+      <w:pPr>
+        <w:rPr>
+          <w:sz w:val="24"/>
+        </w:rPr>
+      </w:pPr>
+      <w:r>
+        <w:rPr>
+          <w:sz w:val="24"/>
+        </w:rPr>
+        <w:t xml:space="preserve">    Лекторът трябва да е влязъл в системата и да има поне една резервация</w:t>
+      </w:r>
+    </w:p>
+    <w:p>
+      <w:pPr>
+        <w:rPr>
+          <w:sz w:val="24"/>
+        </w:rPr>
+      </w:pPr>
+    </w:p>
+    <w:p>
+      <w:pPr>
+        <w:rPr>
+          <w:sz w:val="24"/>
+        </w:rPr>
+      </w:pPr>
+      <w:r>
+        <w:rPr>
+          <w:sz w:val="24"/>
+        </w:rPr>
+        <w:t>последствия:</w:t>
+      </w:r>
+    </w:p>
+    <w:p>
+      <w:pPr>
+        <w:rPr>
+          <w:sz w:val="24"/>
+        </w:rPr>
+      </w:pPr>
+      <w:r>
+        <w:rPr>
+          <w:sz w:val="24"/>
+        </w:rPr>
+        <w:t xml:space="preserve">    Лекторът е изтрил успешно резервацията и е информиран за това.</w:t>
+      </w:r>
+    </w:p>
+    <w:p>
+      <w:pPr>
+        <w:rPr>
+          <w:sz w:val="24"/>
+        </w:rPr>
+      </w:pPr>
+    </w:p>
+    <w:p>
+      <w:pPr>
+        <w:rPr>
+          <w:sz w:val="24"/>
+        </w:rPr>
+      </w:pPr>
+      <w:r>
+        <w:rPr>
+          <w:sz w:val="24"/>
+        </w:rPr>
+        <w:t>главен успешен сценарий:</w:t>
+      </w:r>
+    </w:p>
+    <w:p>
+      <w:pPr>
+        <w:rPr>
+          <w:sz w:val="24"/>
+        </w:rPr>
+      </w:pPr>
+      <w:r>
+        <w:rPr>
+          <w:sz w:val="24"/>
+        </w:rPr>
+        <w:t xml:space="preserve">    01. Потребителят отива на календар страницата</w:t>
+      </w:r>
+    </w:p>
+    <w:p>
+      <w:pPr>
+        <w:rPr>
+          <w:sz w:val="24"/>
+        </w:rPr>
+      </w:pPr>
+      <w:r>
+        <w:rPr>
+          <w:sz w:val="24"/>
+        </w:rPr>
+        <w:t xml:space="preserve">    02. Системата предоставя седмичен календар на лектора с попълнени резервираните часове</w:t>
+      </w:r>
+    </w:p>
+    <w:p>
+      <w:pPr>
+        <w:rPr>
+          <w:sz w:val="24"/>
+        </w:rPr>
+      </w:pPr>
+      <w:r>
+        <w:rPr>
+          <w:sz w:val="24"/>
+        </w:rPr>
+        <w:t xml:space="preserve">    03. Потребителят избира собствена резервация</w:t>
+      </w:r>
+    </w:p>
+    <w:p>
+      <w:pPr>
+        <w:rPr>
+          <w:sz w:val="24"/>
+        </w:rPr>
+      </w:pPr>
+      <w:r>
+        <w:rPr>
+          <w:sz w:val="24"/>
+        </w:rPr>
+        <w:t xml:space="preserve">    04. Системата показва детайлите на резервацията.</w:t>
+      </w:r>
+    </w:p>
+    <w:p>
+      <w:pPr>
+        <w:rPr>
+          <w:sz w:val="24"/>
+        </w:rPr>
+      </w:pPr>
+      <w:r>
+        <w:rPr>
+          <w:sz w:val="24"/>
+        </w:rPr>
+        <w:t xml:space="preserve">    05. Потребителят избира резервацията, която иска да изтрие.</w:t>
+      </w:r>
+    </w:p>
+    <w:p>
+      <w:pPr>
+        <w:rPr>
+          <w:sz w:val="24"/>
+        </w:rPr>
+      </w:pPr>
+      <w:r>
+        <w:rPr>
+          <w:sz w:val="24"/>
+        </w:rPr>
+        <w:t xml:space="preserve">    06. Системата пита за потвърждение за изтриването на резервацията.</w:t>
+      </w:r>
+    </w:p>
+    <w:p>
+      <w:pPr>
+        <w:rPr>
+          <w:sz w:val="24"/>
+        </w:rPr>
+      </w:pPr>
+      <w:r>
+        <w:rPr>
+          <w:sz w:val="24"/>
+        </w:rPr>
+        <w:t xml:space="preserve">    07. Потребителят потвърждава изтриването на резервацията.</w:t>
+      </w:r>
+    </w:p>
+    <w:p>
+      <w:pPr>
+        <w:rPr>
+          <w:sz w:val="24"/>
+        </w:rPr>
+      </w:pPr>
+      <w:r>
+        <w:rPr>
+          <w:sz w:val="24"/>
+        </w:rPr>
+        <w:t xml:space="preserve">    08. Системата изтрива резервацията</w:t>
+      </w:r>
+    </w:p>
+    <w:p>
+      <w:pPr>
+        <w:rPr>
+          <w:sz w:val="24"/>
+        </w:rPr>
+      </w:pPr>
+      <w:r>
+        <w:rPr>
+          <w:sz w:val="24"/>
+        </w:rPr>
+        <w:t xml:space="preserve">    09. Системата изпраща съобщение за успешно изтриване.</w:t>
+      </w:r>
+    </w:p>
+    <w:p>
+      <w:pPr>
+        <w:rPr>
+          <w:sz w:val="24"/>
+        </w:rPr>
+      </w:pPr>
+    </w:p>
+    <w:p>
+      <w:pPr>
+        <w:rPr>
+          <w:sz w:val="24"/>
+        </w:rPr>
+      </w:pPr>
+      <w:r>
+        <w:rPr>
+          <w:sz w:val="24"/>
+        </w:rPr>
+        <w:t xml:space="preserve">    разширения:</w:t>
+      </w:r>
+    </w:p>
+    <w:p>
+      <w:pPr>
+        <w:rPr>
+          <w:sz w:val="24"/>
+        </w:rPr>
+      </w:pPr>
+      <w:r>
+        <w:rPr>
+          <w:sz w:val="24"/>
+        </w:rPr>
+        <w:t xml:space="preserve">    </w:t>
+      </w:r>
+      <w:r>
+        <w:rPr>
+          <w:sz w:val="24"/>
+        </w:rPr>
+        <w:tab/>
+        <w:t>07а. Потребителя отказва изтриване на резервация</w:t>
+      </w:r>
+    </w:p>
+    <w:p>
+      <w:pPr>
+        <w:rPr>
+          <w:sz w:val="24"/>
+        </w:rPr>
+      </w:pPr>
+      <w:r>
+        <w:rPr>
+          <w:sz w:val="24"/>
+        </w:rPr>
+        <w:t xml:space="preserve">    </w:t>
+      </w:r>
+      <w:r>
+        <w:rPr>
+          <w:sz w:val="24"/>
+        </w:rPr>
+        <w:tab/>
+        <w:t>- Продължаваме със стъпка 04 от главния сценарий</w:t>
+      </w:r>
+    </w:p>
+    <w:p>
+      <w:pPr>
+        <w:rPr>
+          <w:sz w:val="24"/>
+        </w:rPr>
+      </w:pPr>
+    </w:p>
+    <w:p>
+      <w:pPr>
+        <w:rPr>
+          <w:sz w:val="24"/>
+        </w:rPr>
+      </w:pPr>
+      <w:r>
+        <w:rPr>
+          <w:sz w:val="24"/>
+        </w:rPr>
+        <w:t>специални изисквания:</w:t>
+      </w:r>
+    </w:p>
+    <w:p>
+      <w:pPr>
+        <w:rPr>
+          <w:sz w:val="24"/>
+        </w:rPr>
+      </w:pPr>
+      <w:r>
+        <w:rPr>
+          <w:sz w:val="24"/>
+        </w:rPr>
+        <w:t xml:space="preserve">    - системата изтрива резервацията за по-малко от 0.7 секунда.</w:t>
+      </w:r>
+    </w:p>
+    <w:p>
+      <w:pPr>
+        <w:rPr>
+          <w:sz w:val="24"/>
+        </w:rPr>
+      </w:pPr>
+    </w:p>
+    <w:p>
+      <w:pPr>
+        <w:rPr>
+          <w:sz w:val="24"/>
+        </w:rPr>
+      </w:pPr>
+      <w:r>
+        <w:rPr>
+          <w:sz w:val="24"/>
+        </w:rPr>
+        <w:t>честота на използване:</w:t>
+      </w:r>
+    </w:p>
+    <w:p>
+      <w:pPr>
+        <w:rPr>
+          <w:sz w:val="24"/>
+        </w:rPr>
+      </w:pPr>
+      <w:r>
+        <w:rPr>
+          <w:sz w:val="24"/>
+        </w:rPr>
+        <w:t xml:space="preserve">    - по-малко</w:t>
+      </w:r>
+    </w:p>
+    <w:p>
+      <w:pPr>
+        <w:rPr>
+          <w:sz w:val="24"/>
+        </w:rPr>
+      </w:pPr>
+    </w:p>
+    <w:p>
+      <w:pPr>
+        <w:rPr>
+          <w:sz w:val="36"/>
+        </w:rPr>
+      </w:pPr>
+    </w:p>
+    <w:p>
+      <w:pPr>
+        <w:rPr>
+          <w:sz w:val="36"/>
+        </w:rPr>
+      </w:pPr>
+    </w:p>
+    <w:p>
+      <w:pPr>
+        <w:rPr>
+          <w:sz w:val="24"/>
+        </w:rPr>
+      </w:pPr>
+      <w:r>
+        <w:rPr>
+          <w:sz w:val="36"/>
+        </w:rPr>
+        <w:lastRenderedPageBreak/>
+        <w:t>Потребителски случай № 3</w:t>
+      </w:r>
+    </w:p>
+    <w:p>
+      <w:pPr>
+        <w:rPr>
+          <w:sz w:val="24"/>
+        </w:rPr>
+      </w:pPr>
+    </w:p>
+    <w:p>
+      <w:pPr>
+        <w:rPr>
+          <w:sz w:val="24"/>
+        </w:rPr>
+      </w:pPr>
+      <w:r>
+        <w:rPr>
+          <w:sz w:val="24"/>
+        </w:rPr>
+        <w:t>потребителски случай 7: Изтегляне на информация</w:t>
+      </w:r>
+    </w:p>
+    <w:p>
+      <w:pPr>
+        <w:rPr>
+          <w:sz w:val="24"/>
+        </w:rPr>
+      </w:pPr>
+      <w:r>
+        <w:rPr>
+          <w:sz w:val="24"/>
+        </w:rPr>
+        <w:t>ниво: Потребителска цел</w:t>
+      </w:r>
+    </w:p>
+    <w:p>
+      <w:pPr>
+        <w:rPr>
+          <w:sz w:val="24"/>
+        </w:rPr>
+      </w:pPr>
+      <w:r>
+        <w:rPr>
+          <w:sz w:val="24"/>
+        </w:rPr>
+        <w:t>актьор: лектор, администратор</w:t>
+      </w:r>
+    </w:p>
+    <w:p>
+      <w:pPr>
+        <w:rPr>
+          <w:sz w:val="24"/>
+        </w:rPr>
+      </w:pPr>
+      <w:r>
+        <w:rPr>
+          <w:sz w:val="24"/>
+        </w:rPr>
+        <w:t>заинтересовани страни:</w:t>
+      </w:r>
+    </w:p>
+    <w:p>
+      <w:pPr>
+        <w:rPr>
+          <w:sz w:val="24"/>
+        </w:rPr>
+      </w:pPr>
+      <w:r>
+        <w:rPr>
+          <w:sz w:val="24"/>
+        </w:rPr>
+        <w:t xml:space="preserve">    - Лектор: Може да изтегли графика си със всички запазени от него зали за определен период от време.</w:t>
+      </w:r>
+    </w:p>
+    <w:p>
+      <w:pPr>
+        <w:rPr>
+          <w:sz w:val="24"/>
+        </w:rPr>
+      </w:pPr>
+      <w:r>
+        <w:rPr>
+          <w:sz w:val="24"/>
+        </w:rPr>
+        <w:t xml:space="preserve">    - Администратор: Може да изтегли графика на всеки лектор, зала, специалност и курс за определен период от време.</w:t>
+      </w:r>
+    </w:p>
+    <w:p>
+      <w:pPr>
+        <w:rPr>
+          <w:sz w:val="24"/>
+        </w:rPr>
+      </w:pPr>
+    </w:p>
+    <w:p>
+      <w:pPr>
+        <w:rPr>
+          <w:sz w:val="24"/>
+        </w:rPr>
+      </w:pPr>
+      <w:r>
+        <w:rPr>
+          <w:sz w:val="24"/>
+        </w:rPr>
+        <w:t xml:space="preserve">действие: </w:t>
+      </w:r>
+    </w:p>
+    <w:p>
+      <w:pPr>
+        <w:rPr>
+          <w:sz w:val="24"/>
+        </w:rPr>
+      </w:pPr>
+      <w:r>
+        <w:rPr>
+          <w:sz w:val="24"/>
+        </w:rPr>
+        <w:t xml:space="preserve">    Лектор/Администратор иска да си свали график на стая,специалност или собствен за определен период от време</w:t>
+      </w:r>
+    </w:p>
+    <w:p>
+      <w:pPr>
+        <w:rPr>
+          <w:sz w:val="24"/>
+        </w:rPr>
+      </w:pPr>
+    </w:p>
+    <w:p>
+      <w:pPr>
+        <w:rPr>
+          <w:sz w:val="24"/>
+        </w:rPr>
+      </w:pPr>
+      <w:r>
+        <w:rPr>
+          <w:sz w:val="24"/>
+        </w:rPr>
+        <w:t>предпоставки:</w:t>
+      </w:r>
+    </w:p>
+    <w:p>
+      <w:pPr>
+        <w:rPr>
+          <w:sz w:val="24"/>
+        </w:rPr>
+      </w:pPr>
+      <w:r>
+        <w:rPr>
+          <w:sz w:val="24"/>
+        </w:rPr>
+        <w:t xml:space="preserve">    Потребителят е влязъл в системата като лектор/администратор и е влязъл в профила си.</w:t>
+      </w:r>
+    </w:p>
+    <w:p>
+      <w:pPr>
+        <w:rPr>
+          <w:sz w:val="24"/>
+        </w:rPr>
+      </w:pPr>
+    </w:p>
+    <w:p>
+      <w:pPr>
+        <w:rPr>
+          <w:sz w:val="24"/>
+        </w:rPr>
+      </w:pPr>
+      <w:r>
+        <w:rPr>
+          <w:sz w:val="24"/>
+        </w:rPr>
+        <w:t>последствия:</w:t>
+      </w:r>
+    </w:p>
+    <w:p>
+      <w:pPr>
+        <w:rPr>
+          <w:sz w:val="24"/>
+        </w:rPr>
+      </w:pPr>
+      <w:r>
+        <w:rPr>
+          <w:sz w:val="24"/>
+        </w:rPr>
+        <w:t xml:space="preserve">    Изтегля график успешно за избрания период от време.</w:t>
+      </w:r>
+    </w:p>
+    <w:p>
+      <w:pPr>
+        <w:rPr>
+          <w:sz w:val="24"/>
+        </w:rPr>
+      </w:pPr>
+    </w:p>
+    <w:p>
+      <w:pPr>
+        <w:rPr>
+          <w:sz w:val="24"/>
+        </w:rPr>
+      </w:pPr>
+      <w:r>
+        <w:rPr>
+          <w:sz w:val="24"/>
+        </w:rPr>
+        <w:t>главен успешен сценарий:</w:t>
+      </w:r>
+    </w:p>
+    <w:p>
+      <w:pPr>
+        <w:rPr>
+          <w:sz w:val="24"/>
+        </w:rPr>
+      </w:pPr>
+      <w:r>
+        <w:rPr>
+          <w:sz w:val="24"/>
+        </w:rPr>
+        <w:tab/>
+        <w:t>01. Потребителя отива на изтегляне на график.</w:t>
+      </w:r>
+    </w:p>
+    <w:p>
+      <w:pPr>
+        <w:rPr>
+          <w:sz w:val="24"/>
+        </w:rPr>
+      </w:pPr>
+      <w:r>
+        <w:rPr>
+          <w:sz w:val="24"/>
+        </w:rPr>
+        <w:tab/>
+        <w:t>02. Системата предоставя опции за изтегляне на график (администратор: курс/специалност/стая/лектор и период от време: месец, седмица) (лектор: период от време: месец/седмица).</w:t>
+      </w:r>
+    </w:p>
+    <w:p>
+      <w:pPr>
+        <w:rPr>
+          <w:sz w:val="24"/>
+        </w:rPr>
+      </w:pPr>
+      <w:r>
+        <w:rPr>
+          <w:sz w:val="24"/>
+        </w:rPr>
+        <w:t xml:space="preserve">  </w:t>
+      </w:r>
+      <w:r>
+        <w:rPr>
+          <w:sz w:val="24"/>
+        </w:rPr>
+        <w:tab/>
+        <w:t>03. Потребителя попълва данните, за които иска да изтегли информация</w:t>
+      </w:r>
+    </w:p>
+    <w:p>
+      <w:pPr>
+        <w:rPr>
+          <w:sz w:val="24"/>
+        </w:rPr>
+      </w:pPr>
+      <w:r>
+        <w:rPr>
+          <w:sz w:val="24"/>
+        </w:rPr>
+        <w:t xml:space="preserve">  </w:t>
+      </w:r>
+      <w:r>
+        <w:rPr>
+          <w:sz w:val="24"/>
+        </w:rPr>
+        <w:tab/>
+        <w:t>04. Системата изтегля графика</w:t>
+      </w:r>
+    </w:p>
+    <w:p>
+      <w:pPr>
+        <w:rPr>
+          <w:sz w:val="24"/>
+        </w:rPr>
+      </w:pPr>
+    </w:p>
+    <w:p>
+      <w:pPr>
+        <w:rPr>
+          <w:sz w:val="24"/>
+        </w:rPr>
+      </w:pPr>
+    </w:p>
+    <w:p>
+      <w:pPr>
+        <w:rPr>
+          <w:sz w:val="24"/>
+        </w:rPr>
+      </w:pPr>
+      <w:r>
+        <w:rPr>
+          <w:sz w:val="24"/>
+        </w:rPr>
+        <w:t>разширения:</w:t>
+      </w:r>
+    </w:p>
+    <w:p>
+      <w:pPr>
+        <w:rPr>
+          <w:sz w:val="24"/>
+        </w:rPr>
+      </w:pPr>
+      <w:r>
+        <w:rPr>
+          <w:sz w:val="24"/>
+        </w:rPr>
+        <w:t xml:space="preserve">  N/A</w:t>
+      </w:r>
+    </w:p>
+    <w:p>
+      <w:pPr>
+        <w:rPr>
+          <w:sz w:val="24"/>
+        </w:rPr>
+      </w:pPr>
+    </w:p>
+    <w:p>
+      <w:pPr>
+        <w:rPr>
+          <w:sz w:val="24"/>
+        </w:rPr>
+      </w:pPr>
+      <w:r>
+        <w:rPr>
+          <w:sz w:val="24"/>
+        </w:rPr>
+        <w:t>специални изисквания:</w:t>
+      </w:r>
+    </w:p>
+    <w:p>
+      <w:pPr>
+        <w:rPr>
+          <w:sz w:val="24"/>
+        </w:rPr>
+      </w:pPr>
+      <w:r>
+        <w:rPr>
+          <w:sz w:val="24"/>
+        </w:rPr>
+        <w:t xml:space="preserve">  Системата изтегля графика за около 10 секунди</w:t>
+      </w:r>
+    </w:p>
+    <w:p>
+      <w:pPr>
+        <w:rPr>
+          <w:sz w:val="24"/>
+        </w:rPr>
+      </w:pPr>
+    </w:p>
+    <w:p>
+      <w:pPr>
+        <w:rPr>
+          <w:sz w:val="24"/>
+        </w:rPr>
+      </w:pPr>
+      <w:r>
+        <w:rPr>
+          <w:sz w:val="24"/>
+        </w:rPr>
+        <w:t>честота на използване:</w:t>
+      </w:r>
+    </w:p>
+    <w:p>
+      <w:pPr>
+        <w:rPr>
+          <w:sz w:val="24"/>
+        </w:rPr>
+      </w:pPr>
+      <w:r>
+        <w:rPr>
+          <w:sz w:val="24"/>
+        </w:rPr>
+        <w:t xml:space="preserve">  - по-малко</w:t>
+      </w:r>
+    </w:p>
+    <w:p>
+      <w:pPr>
+        <w:rPr>
+          <w:sz w:val="24"/>
+        </w:rPr>
+      </w:pPr>
+    </w:p>
+    <w:p>
+      <w:pPr>
+        <w:rPr>
+          <w:sz w:val="24"/>
+        </w:rPr>
+      </w:pPr>
+      <w:r>
+        <w:rPr>
+          <w:sz w:val="24"/>
+        </w:rPr>
+        <w:t>други:</w:t>
+      </w:r>
+    </w:p>
+    <w:p>
+      <w:pPr>
+        <w:rPr>
+          <w:sz w:val="24"/>
+        </w:rPr>
+      </w:pPr>
+      <w:r>
+        <w:rPr>
+          <w:sz w:val="24"/>
+        </w:rPr>
+        <w:t xml:space="preserve">  N/A</w:t>
+      </w:r>
+    </w:p>
+    <w:p>
+      <w:pPr>
+        <w:rPr>
+          <w:sz w:val="24"/>
+        </w:rPr>
+      </w:pPr>
+    </w:p>
+    <w:p>
+      <w:pPr>
+        <w:rPr>
+          <w:sz w:val="24"/>
+        </w:rPr>
+      </w:pPr>
+    </w:p>
+    <w:p>
+      <w:pPr>
+        <w:rPr>
+          <w:sz w:val="36"/>
+        </w:rPr>
+      </w:pPr>
+      <w:r>
+        <w:rPr>
+          <w:sz w:val="36"/>
+        </w:rPr>
+        <w:t>Диаграма на взаимодействието</w:t>
+      </w:r>
+    </w:p>
+    <w:p>
+      <w:pPr>
+        <w:ind w:left="-993"/>
+        <w:rPr>
+          <w:sz w:val="24"/>
+        </w:rPr>
+      </w:pPr>
+    </w:p>
+    <w:p>
+      <w:pPr>
+        <w:ind w:left="-851"/>
+        <w:rPr>
+          <w:sz w:val="24"/>
+        </w:rPr>
+      </w:pPr>
+      <w:r>
+        <w:rPr>
+          <w:sz w:val="24"/>
+        </w:rPr>
         <w:pict>
           <v:shapetype id="_x0000_t75" coordsize="21600,21600" o:spt="75" o:preferrelative="t" path="m@4@5l@4@11@9@11@9@5xe" filled="f" stroked="f">
             <v:stroke joinstyle="miter"/>
@@ -781,1314 +2078,145 @@
             <v:path o:extrusionok="f" gradientshapeok="t" o:connecttype="rect"/>
             <o:lock v:ext="edit" aspectratio="t"/>
           </v:shapetype>
-          <v:shape id="_x0000_i1025" type="#_x0000_t75" style="width:459pt;height:8in">
-            <v:imagedata r:id="rId7" o:title="iztrivane"/>
+          <v:shape id="_x0000_i1025" type="#_x0000_t75" style="width:553.5pt;height:315.75pt">
+            <v:imagedata r:id="rId10" o:title="activity_diagram_2"/>
           </v:shape>
         </w:pict>
       </w:r>
     </w:p>
-    <w:p/>
-    <w:p/>
-    <w:p/>
-    <w:p/>
-    <w:p/>
-    <w:p/>
-    <w:p/>
-    <w:p>
-      <w:pPr>
+    <w:p>
+      <w:pPr>
+        <w:rPr>
+          <w:sz w:val="24"/>
+        </w:rPr>
+      </w:pPr>
+    </w:p>
+    <w:p>
+      <w:pPr>
+        <w:rPr>
+          <w:sz w:val="24"/>
+        </w:rPr>
+      </w:pPr>
+    </w:p>
+    <w:p>
+      <w:pPr>
+        <w:ind w:firstLine="720"/>
+        <w:rPr>
+          <w:sz w:val="24"/>
+        </w:rPr>
+      </w:pPr>
+    </w:p>
+    <w:p>
+      <w:pPr>
+        <w:ind w:firstLine="720"/>
+        <w:rPr>
+          <w:sz w:val="24"/>
+        </w:rPr>
+      </w:pPr>
+      <w:r>
+        <w:rPr>
+          <w:sz w:val="24"/>
+        </w:rPr>
+        <w:t>След като потребителят влезе успешно в системата като лектор е пренасочен към панела за достъп на лектор. Там потребителят има въжможност да избере типа календар (дневен, седмичен, месечен) и опцията за изтегляне на избрания график. Ако лекторът потвърди действието, файлът започва да се тегли, но ако откаже остава на страницата на календара си.</w:t>
+      </w:r>
+    </w:p>
+    <w:p>
+      <w:pPr>
+        <w:rPr>
+          <w:sz w:val="24"/>
+        </w:rPr>
+      </w:pPr>
+    </w:p>
+    <w:p>
+      <w:pPr>
+        <w:rPr>
+          <w:sz w:val="24"/>
+        </w:rPr>
+      </w:pPr>
+    </w:p>
+    <w:p>
+      <w:pPr>
+        <w:rPr>
+          <w:sz w:val="24"/>
+        </w:rPr>
+      </w:pPr>
+    </w:p>
+    <w:p>
+      <w:pPr>
+        <w:rPr>
+          <w:sz w:val="24"/>
+        </w:rPr>
+      </w:pPr>
+    </w:p>
+    <w:p>
+      <w:pPr>
+        <w:rPr>
+          <w:sz w:val="24"/>
+        </w:rPr>
+      </w:pPr>
+    </w:p>
+    <w:p>
+      <w:pPr>
+        <w:rPr>
+          <w:sz w:val="24"/>
+        </w:rPr>
+      </w:pPr>
+    </w:p>
+    <w:p>
+      <w:pPr>
+        <w:rPr>
+          <w:sz w:val="24"/>
+        </w:rPr>
+      </w:pPr>
+    </w:p>
+    <w:p>
+      <w:pPr>
+        <w:rPr>
+          <w:sz w:val="24"/>
+        </w:rPr>
+      </w:pPr>
+    </w:p>
+    <w:p>
+      <w:pPr>
+        <w:rPr>
+          <w:sz w:val="24"/>
+        </w:rPr>
+      </w:pPr>
+    </w:p>
+    <w:p>
+      <w:pPr>
+        <w:rPr>
+          <w:sz w:val="24"/>
+        </w:rPr>
+      </w:pPr>
+    </w:p>
+    <w:p>
+      <w:pPr>
+        <w:rPr>
+          <w:sz w:val="24"/>
+        </w:rPr>
+      </w:pPr>
+    </w:p>
+    <w:p>
+      <w:pPr>
+        <w:rPr>
+          <w:sz w:val="24"/>
+        </w:rPr>
+      </w:pPr>
+    </w:p>
+    <w:p>
+      <w:pPr>
+        <w:ind w:left="-993"/>
+        <w:rPr>
+          <w:noProof/>
+          <w:sz w:val="24"/>
+        </w:rPr>
+      </w:pPr>
+      <w:r>
         <w:rPr>
           <w:sz w:val="36"/>
-          <w:szCs w:val="36"/>
-        </w:rPr>
-      </w:pPr>
-      <w:r>
-        <w:rPr>
-          <w:sz w:val="36"/>
-          <w:szCs w:val="36"/>
-        </w:rPr>
-        <w:t>Потребителски случай № 1</w:t>
-      </w:r>
-    </w:p>
-    <w:p>
-      <w:pPr>
-        <w:rPr>
-          <w:sz w:val="24"/>
-        </w:rPr>
-      </w:pPr>
-    </w:p>
-    <w:p>
-      <w:r>
-        <w:t>потребителски случай 2: Вход в системата</w:t>
-      </w:r>
-    </w:p>
-    <w:p>
-      <w:r>
-        <w:t>ниво: Потребителска цел</w:t>
-      </w:r>
-    </w:p>
-    <w:p>
-      <w:r>
-        <w:t>актьор: лектор, администратор</w:t>
-      </w:r>
-    </w:p>
-    <w:p>
-      <w:r>
-        <w:t>заинтересовани страни:</w:t>
-      </w:r>
-    </w:p>
-    <w:p>
-      <w:r>
-        <w:t xml:space="preserve">    - Лектор: Иска да влезе в системата</w:t>
-      </w:r>
-    </w:p>
-    <w:p>
-      <w:r>
-        <w:t xml:space="preserve">    - Администратор: Иска да влезе в системата</w:t>
-      </w:r>
-    </w:p>
-    <w:p/>
-    <w:p>
-      <w:r>
-        <w:t>действие:</w:t>
-      </w:r>
-    </w:p>
-    <w:p>
-      <w:r>
-        <w:t xml:space="preserve">    Потребителят е достъпил системата като гост и иска да може да я използва като лектор или администратор</w:t>
-      </w:r>
-    </w:p>
-    <w:p/>
-    <w:p>
-      <w:r>
-        <w:t>предпоставки:</w:t>
-      </w:r>
-    </w:p>
-    <w:p>
-      <w:r>
-        <w:t xml:space="preserve">    Потребителят да е заредил информационната система и тя е предоставила форма за вход в системата</w:t>
-      </w:r>
-    </w:p>
-    <w:p/>
-    <w:p>
-      <w:r>
-        <w:t>последствия:</w:t>
-      </w:r>
-    </w:p>
-    <w:p>
-      <w:r>
-        <w:t xml:space="preserve">    Потребителят е попълнил правилно формата и получава достъп до системата.</w:t>
-      </w:r>
-    </w:p>
-    <w:p/>
-    <w:p>
-      <w:r>
-        <w:t>главен успешен сценарий:</w:t>
-      </w:r>
-    </w:p>
-    <w:p>
-      <w:r>
-        <w:t xml:space="preserve">    01. Потребителят попълва потребителско име и парола</w:t>
-      </w:r>
-    </w:p>
-    <w:p>
-      <w:r>
-        <w:t xml:space="preserve">    02. Потребителят избира функционалност за вход</w:t>
-      </w:r>
-    </w:p>
-    <w:p>
-      <w:r>
-        <w:t xml:space="preserve">    03. Системата проверява валидността на данните</w:t>
-      </w:r>
-    </w:p>
-    <w:p>
-      <w:r>
-        <w:t xml:space="preserve">    04. Системата предоставя достъп до функционалностите в зависимост от ролята</w:t>
-      </w:r>
-    </w:p>
-    <w:p>
-      <w:r>
-        <w:t xml:space="preserve">    </w:t>
-      </w:r>
-    </w:p>
-    <w:p>
-      <w:r>
-        <w:t xml:space="preserve">    разширения:</w:t>
-      </w:r>
-    </w:p>
-    <w:p>
-      <w:r>
-        <w:t xml:space="preserve">    </w:t>
-      </w:r>
-    </w:p>
-    <w:p>
-      <w:r>
-        <w:t xml:space="preserve">    03a. Потребителя попълва грешни данни</w:t>
-      </w:r>
-    </w:p>
-    <w:p>
-      <w:r>
-        <w:t xml:space="preserve">        1. Системата показва съобщение за грешни входни данни.</w:t>
-      </w:r>
-    </w:p>
-    <w:p>
-      <w:r>
-        <w:t xml:space="preserve">        2. Продължаваме със стъпка 01 от главния сценарий.</w:t>
-      </w:r>
-    </w:p>
-    <w:p/>
-    <w:p>
-      <w:r>
-        <w:t>специални изисквания:</w:t>
-      </w:r>
-    </w:p>
-    <w:p>
-      <w:r>
-        <w:t xml:space="preserve">    - системата проверява и дава достъп на потребителя за по-малко от 1.4 секунди.</w:t>
-      </w:r>
-    </w:p>
-    <w:p/>
-    <w:p>
-      <w:r>
-        <w:t>честота на използване:</w:t>
-      </w:r>
-    </w:p>
-    <w:p>
-      <w:r>
-        <w:t xml:space="preserve">    - много</w:t>
-      </w:r>
-    </w:p>
-    <w:p/>
-    <w:p>
-      <w:r>
-        <w:t>други:</w:t>
-      </w:r>
-    </w:p>
-    <w:p>
-      <w:r>
-        <w:t xml:space="preserve">    N/A</w:t>
-      </w:r>
-    </w:p>
-    <w:p/>
-    <w:p/>
-    <w:p/>
-    <w:p/>
-    <w:p/>
-    <w:p/>
-    <w:p/>
-    <w:p/>
-    <w:p>
-      <w:pPr>
-        <w:rPr>
-          <w:sz w:val="36"/>
-        </w:rPr>
-      </w:pPr>
-      <w:r>
-        <w:rPr>
-          <w:sz w:val="36"/>
-        </w:rPr>
-        <w:t>Потребителски случай № 2</w:t>
-      </w:r>
-    </w:p>
-    <w:p>
-      <w:pPr>
-        <w:rPr>
-          <w:sz w:val="36"/>
-        </w:rPr>
-      </w:pPr>
-    </w:p>
-    <w:p>
-      <w:pPr>
-        <w:rPr>
-          <w:sz w:val="24"/>
-        </w:rPr>
-      </w:pPr>
-      <w:r>
-        <w:rPr>
-          <w:sz w:val="24"/>
-        </w:rPr>
-        <w:t>потребителски случай 4: Изтриване на резервация от лектор</w:t>
-      </w:r>
-    </w:p>
-    <w:p>
-      <w:pPr>
-        <w:rPr>
-          <w:sz w:val="24"/>
-        </w:rPr>
-      </w:pPr>
-      <w:r>
-        <w:rPr>
-          <w:sz w:val="24"/>
-        </w:rPr>
-        <w:t>ниво: Потребителска цел</w:t>
-      </w:r>
-    </w:p>
-    <w:p>
-      <w:pPr>
-        <w:rPr>
-          <w:sz w:val="24"/>
-        </w:rPr>
-      </w:pPr>
-      <w:r>
-        <w:rPr>
-          <w:sz w:val="24"/>
-        </w:rPr>
-        <w:t>актьор: лектор</w:t>
-      </w:r>
-    </w:p>
-    <w:p>
-      <w:pPr>
-        <w:rPr>
-          <w:sz w:val="24"/>
-        </w:rPr>
-      </w:pPr>
-      <w:r>
-        <w:rPr>
-          <w:sz w:val="24"/>
-        </w:rPr>
-        <w:t>заинтересовани страни:</w:t>
-      </w:r>
-    </w:p>
-    <w:p>
-      <w:pPr>
-        <w:rPr>
-          <w:sz w:val="24"/>
-        </w:rPr>
-      </w:pPr>
-      <w:r>
-        <w:rPr>
-          <w:sz w:val="24"/>
-        </w:rPr>
-        <w:t xml:space="preserve">    Лектор: Иска да изтрие резервация, която сам е направил</w:t>
-      </w:r>
-    </w:p>
-    <w:p>
-      <w:pPr>
-        <w:rPr>
-          <w:sz w:val="24"/>
-        </w:rPr>
-      </w:pPr>
-    </w:p>
-    <w:p>
-      <w:pPr>
-        <w:rPr>
-          <w:sz w:val="24"/>
-        </w:rPr>
-      </w:pPr>
-      <w:r>
-        <w:rPr>
-          <w:sz w:val="24"/>
-        </w:rPr>
-        <w:t>действие:</w:t>
-      </w:r>
-    </w:p>
-    <w:p>
-      <w:pPr>
-        <w:rPr>
-          <w:sz w:val="24"/>
-        </w:rPr>
-      </w:pPr>
-      <w:r>
-        <w:rPr>
-          <w:sz w:val="24"/>
-        </w:rPr>
-        <w:t xml:space="preserve">    Лекторът е преценил, че няма да може да се проведе дадено занятие и затова е решил да изтрие резервацията за това занятие</w:t>
-      </w:r>
-    </w:p>
-    <w:p>
-      <w:pPr>
-        <w:rPr>
-          <w:sz w:val="24"/>
-        </w:rPr>
-      </w:pPr>
-    </w:p>
-    <w:p>
-      <w:pPr>
-        <w:rPr>
-          <w:sz w:val="24"/>
-        </w:rPr>
-      </w:pPr>
-      <w:r>
-        <w:rPr>
-          <w:sz w:val="24"/>
-        </w:rPr>
-        <w:t>предпоставки:</w:t>
-      </w:r>
-    </w:p>
-    <w:p>
-      <w:pPr>
-        <w:rPr>
-          <w:sz w:val="24"/>
-        </w:rPr>
-      </w:pPr>
-      <w:r>
-        <w:rPr>
-          <w:sz w:val="24"/>
-        </w:rPr>
-        <w:t xml:space="preserve">    Лекторът трябва да е влязъл в системата и да има поне една резервация</w:t>
-      </w:r>
-    </w:p>
-    <w:p>
-      <w:pPr>
-        <w:rPr>
-          <w:sz w:val="24"/>
-        </w:rPr>
-      </w:pPr>
-    </w:p>
-    <w:p>
-      <w:pPr>
-        <w:rPr>
-          <w:sz w:val="24"/>
-        </w:rPr>
-      </w:pPr>
-      <w:r>
-        <w:rPr>
-          <w:sz w:val="24"/>
-        </w:rPr>
-        <w:t>последствия:</w:t>
-      </w:r>
-    </w:p>
-    <w:p>
-      <w:pPr>
-        <w:rPr>
-          <w:sz w:val="24"/>
-        </w:rPr>
-      </w:pPr>
-      <w:r>
-        <w:rPr>
-          <w:sz w:val="24"/>
-        </w:rPr>
-        <w:t xml:space="preserve">    Лекторът е изтрил успешно резервацията и е информиран за това.</w:t>
-      </w:r>
-    </w:p>
-    <w:p>
-      <w:pPr>
-        <w:rPr>
-          <w:sz w:val="24"/>
-        </w:rPr>
-      </w:pPr>
-    </w:p>
-    <w:p>
-      <w:pPr>
-        <w:rPr>
-          <w:sz w:val="24"/>
-        </w:rPr>
-      </w:pPr>
-      <w:r>
-        <w:rPr>
-          <w:sz w:val="24"/>
-        </w:rPr>
-        <w:t>главен успешен сценарий:</w:t>
-      </w:r>
-    </w:p>
-    <w:p>
-      <w:pPr>
-        <w:rPr>
-          <w:sz w:val="24"/>
-        </w:rPr>
-      </w:pPr>
-      <w:r>
-        <w:rPr>
-          <w:sz w:val="24"/>
-        </w:rPr>
-        <w:t xml:space="preserve">    01. Потребителят отива на календар страницата</w:t>
-      </w:r>
-    </w:p>
-    <w:p>
-      <w:pPr>
-        <w:rPr>
-          <w:sz w:val="24"/>
-        </w:rPr>
-      </w:pPr>
-      <w:r>
-        <w:rPr>
-          <w:sz w:val="24"/>
-        </w:rPr>
-        <w:t xml:space="preserve">    02. Системата предоставя седмичен календар на лектора с попълнени резервираните часове</w:t>
-      </w:r>
-    </w:p>
-    <w:p>
-      <w:pPr>
-        <w:rPr>
-          <w:sz w:val="24"/>
-        </w:rPr>
-      </w:pPr>
-      <w:r>
-        <w:rPr>
-          <w:sz w:val="24"/>
-        </w:rPr>
-        <w:t xml:space="preserve">    03. Потребителят избира собствена резервация</w:t>
-      </w:r>
-    </w:p>
-    <w:p>
-      <w:pPr>
-        <w:rPr>
-          <w:sz w:val="24"/>
-        </w:rPr>
-      </w:pPr>
-      <w:r>
-        <w:rPr>
-          <w:sz w:val="24"/>
-        </w:rPr>
-        <w:t xml:space="preserve">    04. Системата показва детайлите на резервацията.</w:t>
-      </w:r>
-    </w:p>
-    <w:p>
-      <w:pPr>
-        <w:rPr>
-          <w:sz w:val="24"/>
-        </w:rPr>
-      </w:pPr>
-      <w:r>
-        <w:rPr>
-          <w:sz w:val="24"/>
-        </w:rPr>
-        <w:t xml:space="preserve">    05. Потребителят избира резервацията, която иска да изтрие.</w:t>
-      </w:r>
-    </w:p>
-    <w:p>
-      <w:pPr>
-        <w:rPr>
-          <w:sz w:val="24"/>
-        </w:rPr>
-      </w:pPr>
-      <w:r>
-        <w:rPr>
-          <w:sz w:val="24"/>
-        </w:rPr>
-        <w:t xml:space="preserve">    06. Системата пита за потвърждение за изтриването на резервацията.</w:t>
-      </w:r>
-    </w:p>
-    <w:p>
-      <w:pPr>
-        <w:rPr>
-          <w:sz w:val="24"/>
-        </w:rPr>
-      </w:pPr>
-      <w:r>
-        <w:rPr>
-          <w:sz w:val="24"/>
-        </w:rPr>
-        <w:t xml:space="preserve">    07. Потребителят потвърждава изтриването на резервацията.</w:t>
-      </w:r>
-    </w:p>
-    <w:p>
-      <w:pPr>
-        <w:rPr>
-          <w:sz w:val="24"/>
-        </w:rPr>
-      </w:pPr>
-      <w:r>
-        <w:rPr>
-          <w:sz w:val="24"/>
-        </w:rPr>
-        <w:t xml:space="preserve">    08. Системата изтрива резервацията</w:t>
-      </w:r>
-    </w:p>
-    <w:p>
-      <w:pPr>
-        <w:rPr>
-          <w:sz w:val="24"/>
-        </w:rPr>
-      </w:pPr>
-      <w:r>
-        <w:rPr>
-          <w:sz w:val="24"/>
-        </w:rPr>
-        <w:t xml:space="preserve">    09. Системата изпраща съобщение за успешно изтриване.</w:t>
-      </w:r>
-    </w:p>
-    <w:p>
-      <w:pPr>
-        <w:rPr>
-          <w:sz w:val="24"/>
-        </w:rPr>
-      </w:pPr>
-    </w:p>
-    <w:p>
-      <w:pPr>
-        <w:rPr>
-          <w:sz w:val="24"/>
-        </w:rPr>
-      </w:pPr>
-      <w:r>
-        <w:rPr>
-          <w:sz w:val="24"/>
-        </w:rPr>
-        <w:t xml:space="preserve">    разширения:</w:t>
-      </w:r>
-    </w:p>
-    <w:p>
-      <w:pPr>
-        <w:rPr>
-          <w:sz w:val="24"/>
-        </w:rPr>
-      </w:pPr>
-      <w:r>
-        <w:rPr>
-          <w:sz w:val="24"/>
-        </w:rPr>
-        <w:t xml:space="preserve">    </w:t>
-      </w:r>
-      <w:r>
-        <w:rPr>
-          <w:sz w:val="24"/>
-        </w:rPr>
-        <w:tab/>
-        <w:t>07а. Потребителя отказва изтриване на резервация</w:t>
-      </w:r>
-    </w:p>
-    <w:p>
-      <w:pPr>
-        <w:rPr>
-          <w:sz w:val="24"/>
-        </w:rPr>
-      </w:pPr>
-      <w:r>
-        <w:rPr>
-          <w:sz w:val="24"/>
-        </w:rPr>
-        <w:t xml:space="preserve">    </w:t>
-      </w:r>
-      <w:r>
-        <w:rPr>
-          <w:sz w:val="24"/>
-        </w:rPr>
-        <w:tab/>
-        <w:t>- Продължаваме със стъпка 04 от главния сценарий</w:t>
-      </w:r>
-    </w:p>
-    <w:p>
-      <w:pPr>
-        <w:rPr>
-          <w:sz w:val="24"/>
-        </w:rPr>
-      </w:pPr>
-    </w:p>
-    <w:p>
-      <w:pPr>
-        <w:rPr>
-          <w:sz w:val="24"/>
-        </w:rPr>
-      </w:pPr>
-      <w:r>
-        <w:rPr>
-          <w:sz w:val="24"/>
-        </w:rPr>
-        <w:t>специални изисквания:</w:t>
-      </w:r>
-    </w:p>
-    <w:p>
-      <w:pPr>
-        <w:rPr>
-          <w:sz w:val="24"/>
-        </w:rPr>
-      </w:pPr>
-      <w:r>
-        <w:rPr>
-          <w:sz w:val="24"/>
-        </w:rPr>
-        <w:t xml:space="preserve">    - системата изтрива резервацията за по-малко от 0.7 секунда.</w:t>
-      </w:r>
-    </w:p>
-    <w:p>
-      <w:pPr>
-        <w:rPr>
-          <w:sz w:val="24"/>
-        </w:rPr>
-      </w:pPr>
-    </w:p>
-    <w:p>
-      <w:pPr>
-        <w:rPr>
-          <w:sz w:val="24"/>
-        </w:rPr>
-      </w:pPr>
-      <w:r>
-        <w:rPr>
-          <w:sz w:val="24"/>
-        </w:rPr>
-        <w:t>честота на използване:</w:t>
-      </w:r>
-    </w:p>
-    <w:p>
-      <w:pPr>
-        <w:rPr>
-          <w:sz w:val="24"/>
-        </w:rPr>
-      </w:pPr>
-      <w:r>
-        <w:rPr>
-          <w:sz w:val="24"/>
-        </w:rPr>
-        <w:t xml:space="preserve">    - по-малко</w:t>
-      </w:r>
-    </w:p>
-    <w:p>
-      <w:pPr>
-        <w:rPr>
-          <w:sz w:val="24"/>
-        </w:rPr>
-      </w:pPr>
-    </w:p>
-    <w:p>
-      <w:pPr>
-        <w:rPr>
-          <w:sz w:val="24"/>
-        </w:rPr>
-      </w:pPr>
-      <w:r>
-        <w:rPr>
-          <w:sz w:val="36"/>
         </w:rPr>
         <w:lastRenderedPageBreak/>
-        <w:t>Потребителски случай № 2</w:t>
-      </w:r>
-    </w:p>
-    <w:p>
-      <w:pPr>
-        <w:rPr>
-          <w:sz w:val="24"/>
-        </w:rPr>
-      </w:pPr>
-    </w:p>
-    <w:p>
-      <w:pPr>
-        <w:rPr>
-          <w:sz w:val="24"/>
-        </w:rPr>
-      </w:pPr>
-      <w:r>
-        <w:rPr>
-          <w:sz w:val="24"/>
-        </w:rPr>
-        <w:t>потребителски случай 7: Изтегляне на информация</w:t>
-      </w:r>
-    </w:p>
-    <w:p>
-      <w:pPr>
-        <w:rPr>
-          <w:sz w:val="24"/>
-        </w:rPr>
-      </w:pPr>
-      <w:r>
-        <w:rPr>
-          <w:sz w:val="24"/>
-        </w:rPr>
-        <w:t>ниво: Потребителска цел</w:t>
-      </w:r>
-    </w:p>
-    <w:p>
-      <w:pPr>
-        <w:rPr>
-          <w:sz w:val="24"/>
-        </w:rPr>
-      </w:pPr>
-      <w:r>
-        <w:rPr>
-          <w:sz w:val="24"/>
-        </w:rPr>
-        <w:t>актьор: лектор, администратор</w:t>
-      </w:r>
-    </w:p>
-    <w:p>
-      <w:pPr>
-        <w:rPr>
-          <w:sz w:val="24"/>
-        </w:rPr>
-      </w:pPr>
-      <w:r>
-        <w:rPr>
-          <w:sz w:val="24"/>
-        </w:rPr>
-        <w:t>заинтересовани страни:</w:t>
-      </w:r>
-    </w:p>
-    <w:p>
-      <w:pPr>
-        <w:rPr>
-          <w:sz w:val="24"/>
-        </w:rPr>
-      </w:pPr>
-      <w:r>
-        <w:rPr>
-          <w:sz w:val="24"/>
-        </w:rPr>
-        <w:t xml:space="preserve">    - Лектор: Може да изтегли графика си със всички запазени от него зали за определен период от време.</w:t>
-      </w:r>
-    </w:p>
-    <w:p>
-      <w:pPr>
-        <w:rPr>
-          <w:sz w:val="24"/>
-        </w:rPr>
-      </w:pPr>
-      <w:r>
-        <w:rPr>
-          <w:sz w:val="24"/>
-        </w:rPr>
-        <w:t xml:space="preserve">    - Администратор: Може да изтегли графика на всеки лектор, зала, специалност и курс за определен период от време.</w:t>
-      </w:r>
-    </w:p>
-    <w:p>
-      <w:pPr>
-        <w:rPr>
-          <w:sz w:val="24"/>
-        </w:rPr>
-      </w:pPr>
-    </w:p>
-    <w:p>
-      <w:pPr>
-        <w:rPr>
-          <w:sz w:val="24"/>
-        </w:rPr>
-      </w:pPr>
-      <w:r>
-        <w:rPr>
-          <w:sz w:val="24"/>
-        </w:rPr>
-        <w:t xml:space="preserve">действие: </w:t>
-      </w:r>
-    </w:p>
-    <w:p>
-      <w:pPr>
-        <w:rPr>
-          <w:sz w:val="24"/>
-        </w:rPr>
-      </w:pPr>
-      <w:r>
-        <w:rPr>
-          <w:sz w:val="24"/>
-        </w:rPr>
-        <w:t xml:space="preserve">    Лектор/Администратор иска да си свали график на стая,специалност или собствен за определен период от време</w:t>
-      </w:r>
-    </w:p>
-    <w:p>
-      <w:pPr>
-        <w:rPr>
-          <w:sz w:val="24"/>
-        </w:rPr>
-      </w:pPr>
-    </w:p>
-    <w:p>
-      <w:pPr>
-        <w:rPr>
-          <w:sz w:val="24"/>
-        </w:rPr>
-      </w:pPr>
-      <w:r>
-        <w:rPr>
-          <w:sz w:val="24"/>
-        </w:rPr>
-        <w:t>предпоставки:</w:t>
-      </w:r>
-    </w:p>
-    <w:p>
-      <w:pPr>
-        <w:rPr>
-          <w:sz w:val="24"/>
-        </w:rPr>
-      </w:pPr>
-      <w:r>
-        <w:rPr>
-          <w:sz w:val="24"/>
-        </w:rPr>
-        <w:t xml:space="preserve">    Потребителят е влязъл в системата като лектор/администратор и е влязъл в профила си.</w:t>
-      </w:r>
-    </w:p>
-    <w:p>
-      <w:pPr>
-        <w:rPr>
-          <w:sz w:val="24"/>
-        </w:rPr>
-      </w:pPr>
-    </w:p>
-    <w:p>
-      <w:pPr>
-        <w:rPr>
-          <w:sz w:val="24"/>
-        </w:rPr>
-      </w:pPr>
-      <w:r>
-        <w:rPr>
-          <w:sz w:val="24"/>
-        </w:rPr>
-        <w:t>последствия:</w:t>
-      </w:r>
-    </w:p>
-    <w:p>
-      <w:pPr>
-        <w:rPr>
-          <w:sz w:val="24"/>
-        </w:rPr>
-      </w:pPr>
-      <w:r>
-        <w:rPr>
-          <w:sz w:val="24"/>
-        </w:rPr>
-        <w:t xml:space="preserve">    Изтегля график успешно за избрания период от време.</w:t>
-      </w:r>
-    </w:p>
-    <w:p>
-      <w:pPr>
-        <w:rPr>
-          <w:sz w:val="24"/>
-        </w:rPr>
-      </w:pPr>
-    </w:p>
-    <w:p>
-      <w:pPr>
-        <w:rPr>
-          <w:sz w:val="24"/>
-        </w:rPr>
-      </w:pPr>
-      <w:r>
-        <w:rPr>
-          <w:sz w:val="24"/>
-        </w:rPr>
-        <w:t>главен успешен сценарий:</w:t>
-      </w:r>
-    </w:p>
-    <w:p>
-      <w:pPr>
-        <w:rPr>
-          <w:sz w:val="24"/>
-        </w:rPr>
-      </w:pPr>
-      <w:r>
-        <w:rPr>
-          <w:sz w:val="24"/>
-        </w:rPr>
-        <w:tab/>
-        <w:t>01. Потребителя отива на изтегляне на график.</w:t>
-      </w:r>
-    </w:p>
-    <w:p>
-      <w:pPr>
-        <w:rPr>
-          <w:sz w:val="24"/>
-        </w:rPr>
-      </w:pPr>
-      <w:r>
-        <w:rPr>
-          <w:sz w:val="24"/>
-        </w:rPr>
-        <w:tab/>
-        <w:t>02. Системата предоставя опции за изтегляне на график (администратор: курс/специалност/стая/лектор и период от време: месец, седмица) (лектор: период от време: месец/седмица).</w:t>
-      </w:r>
-    </w:p>
-    <w:p>
-      <w:pPr>
-        <w:rPr>
-          <w:sz w:val="24"/>
-        </w:rPr>
-      </w:pPr>
-      <w:r>
-        <w:rPr>
-          <w:sz w:val="24"/>
-        </w:rPr>
-        <w:t xml:space="preserve">  </w:t>
-      </w:r>
-      <w:r>
-        <w:rPr>
-          <w:sz w:val="24"/>
-        </w:rPr>
-        <w:tab/>
-        <w:t>03. Потребителя попълва данните, за които иска да изтегли информация</w:t>
-      </w:r>
-    </w:p>
-    <w:p>
-      <w:pPr>
-        <w:rPr>
-          <w:sz w:val="24"/>
-        </w:rPr>
-      </w:pPr>
-      <w:r>
-        <w:rPr>
-          <w:sz w:val="24"/>
-        </w:rPr>
-        <w:t xml:space="preserve">  </w:t>
-      </w:r>
-      <w:r>
-        <w:rPr>
-          <w:sz w:val="24"/>
-        </w:rPr>
-        <w:tab/>
-        <w:t>04. Системата изтегля графика</w:t>
-      </w:r>
-    </w:p>
-    <w:p>
-      <w:pPr>
-        <w:rPr>
-          <w:sz w:val="24"/>
-        </w:rPr>
-      </w:pPr>
-    </w:p>
-    <w:p>
-      <w:pPr>
-        <w:rPr>
-          <w:sz w:val="24"/>
-        </w:rPr>
-      </w:pPr>
-    </w:p>
-    <w:p>
-      <w:pPr>
-        <w:rPr>
-          <w:sz w:val="24"/>
-        </w:rPr>
-      </w:pPr>
-      <w:r>
-        <w:rPr>
-          <w:sz w:val="24"/>
-        </w:rPr>
-        <w:t>разширения:</w:t>
-      </w:r>
-    </w:p>
-    <w:p>
-      <w:pPr>
-        <w:rPr>
-          <w:sz w:val="24"/>
-        </w:rPr>
-      </w:pPr>
-      <w:r>
-        <w:rPr>
-          <w:sz w:val="24"/>
-        </w:rPr>
-        <w:t xml:space="preserve">  N/A</w:t>
-      </w:r>
-    </w:p>
-    <w:p>
-      <w:pPr>
-        <w:rPr>
-          <w:sz w:val="24"/>
-        </w:rPr>
-      </w:pPr>
-    </w:p>
-    <w:p>
-      <w:pPr>
-        <w:rPr>
-          <w:sz w:val="24"/>
-        </w:rPr>
-      </w:pPr>
-      <w:r>
-        <w:rPr>
-          <w:sz w:val="24"/>
-        </w:rPr>
-        <w:t>специални изисквания:</w:t>
-      </w:r>
-    </w:p>
-    <w:p>
-      <w:pPr>
-        <w:rPr>
-          <w:sz w:val="24"/>
-        </w:rPr>
-      </w:pPr>
-      <w:r>
-        <w:rPr>
-          <w:sz w:val="24"/>
-        </w:rPr>
-        <w:t xml:space="preserve">  Системата изтегля графика за около 10 секунди</w:t>
-      </w:r>
-    </w:p>
-    <w:p>
-      <w:pPr>
-        <w:rPr>
-          <w:sz w:val="24"/>
-        </w:rPr>
-      </w:pPr>
-    </w:p>
-    <w:p>
-      <w:pPr>
-        <w:rPr>
-          <w:sz w:val="24"/>
-        </w:rPr>
-      </w:pPr>
-      <w:r>
-        <w:rPr>
-          <w:sz w:val="24"/>
-        </w:rPr>
-        <w:t>честота на използване:</w:t>
-      </w:r>
-    </w:p>
-    <w:p>
-      <w:pPr>
-        <w:rPr>
-          <w:sz w:val="24"/>
-        </w:rPr>
-      </w:pPr>
-      <w:r>
-        <w:rPr>
-          <w:sz w:val="24"/>
-        </w:rPr>
-        <w:t xml:space="preserve">  - по-малко</w:t>
-      </w:r>
-    </w:p>
-    <w:p>
-      <w:pPr>
-        <w:rPr>
-          <w:sz w:val="24"/>
-        </w:rPr>
-      </w:pPr>
-    </w:p>
-    <w:p>
-      <w:pPr>
-        <w:rPr>
-          <w:sz w:val="24"/>
-        </w:rPr>
-      </w:pPr>
-      <w:r>
-        <w:rPr>
-          <w:sz w:val="24"/>
-        </w:rPr>
-        <w:t>други:</w:t>
-      </w:r>
-    </w:p>
-    <w:p>
-      <w:pPr>
-        <w:rPr>
-          <w:sz w:val="24"/>
-        </w:rPr>
-      </w:pPr>
-      <w:r>
-        <w:rPr>
-          <w:sz w:val="24"/>
-        </w:rPr>
-        <w:t xml:space="preserve">  N/A</w:t>
-      </w:r>
-    </w:p>
-    <w:p>
-      <w:pPr>
-        <w:rPr>
-          <w:sz w:val="24"/>
-        </w:rPr>
-      </w:pPr>
-    </w:p>
-    <w:p>
-      <w:pPr>
-        <w:rPr>
-          <w:sz w:val="24"/>
-        </w:rPr>
-      </w:pPr>
-    </w:p>
-    <w:p>
-      <w:pPr>
-        <w:rPr>
-          <w:sz w:val="36"/>
-        </w:rPr>
-      </w:pPr>
-      <w:r>
-        <w:rPr>
-          <w:sz w:val="36"/>
-        </w:rPr>
-        <w:t>Диаграма на взаимодействието</w:t>
-      </w:r>
-    </w:p>
-    <w:p>
-      <w:pPr>
-        <w:ind w:left="-993"/>
-        <w:rPr>
-          <w:sz w:val="24"/>
-        </w:rPr>
-      </w:pPr>
-    </w:p>
-    <w:p>
-      <w:pPr>
-        <w:ind w:left="-851"/>
-        <w:rPr>
-          <w:sz w:val="24"/>
-        </w:rPr>
-      </w:pPr>
-      <w:r>
-        <w:rPr>
-          <w:sz w:val="24"/>
-        </w:rPr>
-        <w:pict>
-          <v:shape id="_x0000_i1026" type="#_x0000_t75" style="width:553.5pt;height:315.75pt">
-            <v:imagedata r:id="rId8" o:title="activity_diagram_2"/>
-          </v:shape>
-        </w:pict>
-      </w:r>
-    </w:p>
-    <w:p>
-      <w:pPr>
-        <w:rPr>
-          <w:sz w:val="24"/>
-        </w:rPr>
-      </w:pPr>
-    </w:p>
-    <w:p>
-      <w:pPr>
-        <w:rPr>
-          <w:sz w:val="24"/>
-        </w:rPr>
-      </w:pPr>
-    </w:p>
-    <w:p>
-      <w:pPr>
-        <w:rPr>
-          <w:sz w:val="24"/>
-        </w:rPr>
-      </w:pPr>
-    </w:p>
-    <w:p>
-      <w:pPr>
-        <w:rPr>
-          <w:sz w:val="24"/>
-        </w:rPr>
-      </w:pPr>
-    </w:p>
-    <w:p>
-      <w:pPr>
-        <w:rPr>
-          <w:sz w:val="24"/>
-          <w:lang w:val="en-US"/>
-        </w:rPr>
-      </w:pPr>
-      <w:r>
-        <w:rPr>
-          <w:sz w:val="24"/>
-          <w:lang w:val="en-US"/>
-        </w:rPr>
-        <w:t>Opisanie--</w:t>
-      </w:r>
-    </w:p>
-    <w:p>
-      <w:pPr>
-        <w:rPr>
-          <w:sz w:val="24"/>
-        </w:rPr>
-      </w:pPr>
-    </w:p>
-    <w:p>
-      <w:pPr>
-        <w:rPr>
-          <w:sz w:val="24"/>
-        </w:rPr>
-      </w:pPr>
-    </w:p>
-    <w:p>
-      <w:pPr>
-        <w:rPr>
-          <w:sz w:val="24"/>
-        </w:rPr>
-      </w:pPr>
-    </w:p>
-    <w:p>
-      <w:pPr>
-        <w:rPr>
-          <w:sz w:val="24"/>
-        </w:rPr>
-      </w:pPr>
-    </w:p>
-    <w:p>
-      <w:pPr>
-        <w:rPr>
-          <w:sz w:val="24"/>
-        </w:rPr>
-      </w:pPr>
-    </w:p>
-    <w:p>
-      <w:pPr>
-        <w:rPr>
-          <w:sz w:val="24"/>
-        </w:rPr>
-      </w:pPr>
-    </w:p>
-    <w:p>
-      <w:pPr>
-        <w:rPr>
-          <w:sz w:val="24"/>
-        </w:rPr>
-      </w:pPr>
-    </w:p>
-    <w:p>
-      <w:pPr>
-        <w:rPr>
-          <w:sz w:val="24"/>
-        </w:rPr>
-      </w:pPr>
-    </w:p>
-    <w:p>
-      <w:pPr>
-        <w:rPr>
-          <w:sz w:val="24"/>
-        </w:rPr>
-      </w:pPr>
-    </w:p>
-    <w:p>
-      <w:pPr>
-        <w:rPr>
-          <w:sz w:val="24"/>
-        </w:rPr>
-      </w:pPr>
-    </w:p>
-    <w:p>
-      <w:pPr>
-        <w:rPr>
-          <w:sz w:val="24"/>
-        </w:rPr>
-      </w:pPr>
-    </w:p>
-    <w:p>
-      <w:pPr>
-        <w:rPr>
-          <w:sz w:val="24"/>
-        </w:rPr>
-      </w:pPr>
-    </w:p>
-    <w:p>
-      <w:pPr>
-        <w:rPr>
-          <w:sz w:val="24"/>
-        </w:rPr>
-      </w:pPr>
-    </w:p>
-    <w:p>
-      <w:pPr>
-        <w:rPr>
-          <w:sz w:val="24"/>
-        </w:rPr>
-      </w:pPr>
-    </w:p>
-    <w:p>
-      <w:pPr>
-        <w:rPr>
-          <w:sz w:val="24"/>
-        </w:rPr>
-      </w:pPr>
-    </w:p>
-    <w:p>
-      <w:pPr>
-        <w:rPr>
-          <w:sz w:val="24"/>
-        </w:rPr>
-      </w:pPr>
-    </w:p>
-    <w:p>
-      <w:pPr>
-        <w:rPr>
-          <w:sz w:val="24"/>
-        </w:rPr>
-      </w:pPr>
-    </w:p>
-    <w:p>
-      <w:pPr>
-        <w:rPr>
-          <w:sz w:val="24"/>
-        </w:rPr>
-      </w:pPr>
-    </w:p>
-    <w:p>
-      <w:pPr>
-        <w:ind w:left="-993"/>
-        <w:rPr>
-          <w:noProof/>
-          <w:sz w:val="24"/>
-        </w:rPr>
-      </w:pPr>
-      <w:r>
-        <w:rPr>
-          <w:sz w:val="36"/>
-        </w:rPr>
         <w:t>Модел на потребителските случаи</w:t>
       </w:r>
     </w:p>
@@ -2131,7 +2259,7 @@
                     </pic:cNvPicPr>
                   </pic:nvPicPr>
                   <pic:blipFill>
-                    <a:blip r:embed="rId9">
+                    <a:blip r:embed="rId11">
                       <a:extLst>
                         <a:ext uri="{28A0092B-C50C-407E-A947-70E740481C1C}">
                           <a14:useLocalDpi xmlns:a14="http://schemas.microsoft.com/office/drawing/2010/main" val="0"/>
@@ -2165,27 +2293,103 @@
     </w:p>
     <w:p>
       <w:pPr>
+        <w:pStyle w:val="Heading2"/>
+        <w:ind w:firstLine="708"/>
+        <w:contextualSpacing w:val="0"/>
+        <w:rPr>
+          <w:b/>
+        </w:rPr>
+      </w:pPr>
+      <w:bookmarkStart w:id="1" w:name="_GoBack"/>
+      <w:bookmarkEnd w:id="1"/>
+      <w:r>
+        <w:rPr>
+          <w:sz w:val="22"/>
+        </w:rPr>
+        <w:t>Mодела на потребителските случаи показва системните изисквания в контекста на потребителския случай</w:t>
+      </w:r>
+      <w:r>
+        <w:rPr>
+          <w:sz w:val="22"/>
+        </w:rPr>
+        <w:t>.</w:t>
+      </w:r>
+      <w:r>
+        <w:rPr>
+          <w:noProof/>
+        </w:rPr>
+        <w:t xml:space="preserve"> </w:t>
+      </w:r>
+      <w:r>
+        <w:rPr>
+          <w:sz w:val="22"/>
+        </w:rPr>
+        <w:t>Като</w:t>
+      </w:r>
+      <w:r>
+        <w:rPr>
+          <w:sz w:val="22"/>
+        </w:rPr>
+        <w:t xml:space="preserve"> актьори на модела са представени </w:t>
+      </w:r>
+      <w:r>
+        <w:rPr>
+          <w:sz w:val="22"/>
+        </w:rPr>
+        <w:t>лектора,</w:t>
+      </w:r>
+      <w:r>
+        <w:rPr>
+          <w:sz w:val="22"/>
+        </w:rPr>
+        <w:t xml:space="preserve"> администратора</w:t>
+      </w:r>
+      <w:r>
+        <w:rPr>
+          <w:sz w:val="22"/>
+          <w:lang w:val="en-US"/>
+        </w:rPr>
+        <w:t xml:space="preserve"> и две допълнителни системи (за генериране на график и за предметите)</w:t>
+      </w:r>
+      <w:r>
+        <w:rPr>
+          <w:sz w:val="22"/>
+        </w:rPr>
+        <w:t>, кои</w:t>
+      </w:r>
+      <w:r>
+        <w:rPr>
+          <w:sz w:val="22"/>
+        </w:rPr>
+        <w:t xml:space="preserve">то </w:t>
+      </w:r>
+      <w:r>
+        <w:rPr>
+          <w:sz w:val="22"/>
+        </w:rPr>
+        <w:t>могат да попаднат</w:t>
+      </w:r>
+      <w:r>
+        <w:rPr>
+          <w:sz w:val="22"/>
+        </w:rPr>
+        <w:t xml:space="preserve"> в </w:t>
+      </w:r>
+      <w:r>
+        <w:rPr>
+          <w:sz w:val="22"/>
+        </w:rPr>
+        <w:t>следните потребителски случаи.</w:t>
+      </w:r>
+    </w:p>
+    <w:p>
+      <w:pPr>
         <w:ind w:left="-993"/>
         <w:rPr>
           <w:sz w:val="24"/>
-        </w:rPr>
-      </w:pPr>
-    </w:p>
-    <w:p>
-      <w:pPr>
-        <w:ind w:left="-993"/>
-        <w:rPr>
-          <w:sz w:val="24"/>
           <w:lang w:val="en-US"/>
         </w:rPr>
       </w:pPr>
-      <w:r>
-        <w:rPr>
-          <w:sz w:val="24"/>
-          <w:lang w:val="en-US"/>
-        </w:rPr>
-        <w:t>Opisanie</w:t>
-      </w:r>
     </w:p>
     <w:sectPr>
       <w:pgSz w:w="11906" w:h="16838"/>
@@ -2245,6 +2449,287 @@
     </w:p>
   </w:footnote>
 </w:footnotes>
+</file>
+
+<file path=word/numbering.xml><?xml version="1.0" encoding="utf-8"?>
+<w:numbering xmlns:wpc="http://schemas.microsoft.com/office/word/2010/wordprocessingCanvas" xmlns:mc="http://schemas.openxmlformats.org/markup-compatibility/2006" xmlns:o="urn:schemas-microsoft-com:office:office" xmlns:r="http://schemas.openxmlformats.org/officeDocument/2006/relationships" xmlns:m="http://schemas.openxmlformats.org/officeDocument/2006/math" xmlns:v="urn:schemas-microsoft-com:vml" xmlns:wp14="http://schemas.microsoft.com/office/word/2010/wordprocessingDrawing" xmlns:wp="http://schemas.openxmlformats.org/drawingml/2006/wordprocessingDrawing" xmlns:w10="urn:schemas-microsoft-com:office:word" xmlns:w="http://schemas.openxmlformats.org/wordprocessingml/2006/main" xmlns:w14="http://schemas.microsoft.com/office/word/2010/wordml" xmlns:w15="http://schemas.microsoft.com/office/word/2012/wordml" xmlns:wpg="http://schemas.microsoft.com/office/word/2010/wordprocessingGroup" xmlns:wpi="http://schemas.microsoft.com/office/word/2010/wordprocessingInk" xmlns:wne="http://schemas.microsoft.com/office/word/2006/wordml" xmlns:wps="http://schemas.microsoft.com/office/word/2010/wordprocessingShape" mc:Ignorable="w14 w15 wp14">
+  <w:abstractNum w:abstractNumId="0" w15:restartNumberingAfterBreak="0">
+    <w:nsid w:val="09093ECA"/>
+    <w:multiLevelType w:val="hybridMultilevel"/>
+    <w:tmpl w:val="51FC98A6"/>
+    <w:lvl w:ilvl="0" w:tplc="D292C404">
+      <w:start w:val="1"/>
+      <w:numFmt w:val="decimal"/>
+      <w:lvlText w:val="%1."/>
+      <w:lvlJc w:val="left"/>
+      <w:pPr>
+        <w:ind w:left="1065" w:hanging="360"/>
+      </w:pPr>
+      <w:rPr>
+        <w:rFonts w:hint="default"/>
+      </w:rPr>
+    </w:lvl>
+    <w:lvl w:ilvl="1" w:tplc="04020019" w:tentative="1">
+      <w:start w:val="1"/>
+      <w:numFmt w:val="lowerLetter"/>
+      <w:lvlText w:val="%2."/>
+      <w:lvlJc w:val="left"/>
+      <w:pPr>
+        <w:ind w:left="1785" w:hanging="360"/>
+      </w:pPr>
+    </w:lvl>
+    <w:lvl w:ilvl="2" w:tplc="0402001B" w:tentative="1">
+      <w:start w:val="1"/>
+      <w:numFmt w:val="lowerRoman"/>
+      <w:lvlText w:val="%3."/>
+      <w:lvlJc w:val="right"/>
+      <w:pPr>
+        <w:ind w:left="2505" w:hanging="180"/>
+      </w:pPr>
+    </w:lvl>
+    <w:lvl w:ilvl="3" w:tplc="0402000F" w:tentative="1">
+      <w:start w:val="1"/>
+      <w:numFmt w:val="decimal"/>
+      <w:lvlText w:val="%4."/>
+      <w:lvlJc w:val="left"/>
+      <w:pPr>
+        <w:ind w:left="3225" w:hanging="360"/>
+      </w:pPr>
+    </w:lvl>
+    <w:lvl w:ilvl="4" w:tplc="04020019" w:tentative="1">
+      <w:start w:val="1"/>
+      <w:numFmt w:val="lowerLetter"/>
+      <w:lvlText w:val="%5."/>
+      <w:lvlJc w:val="left"/>
+      <w:pPr>
+        <w:ind w:left="3945" w:hanging="360"/>
+      </w:pPr>
+    </w:lvl>
+    <w:lvl w:ilvl="5" w:tplc="0402001B" w:tentative="1">
+      <w:start w:val="1"/>
+      <w:numFmt w:val="lowerRoman"/>
+      <w:lvlText w:val="%6."/>
+      <w:lvlJc w:val="right"/>
+      <w:pPr>
+        <w:ind w:left="4665" w:hanging="180"/>
+      </w:pPr>
+    </w:lvl>
+    <w:lvl w:ilvl="6" w:tplc="0402000F" w:tentative="1">
+      <w:start w:val="1"/>
+      <w:numFmt w:val="decimal"/>
+      <w:lvlText w:val="%7."/>
+      <w:lvlJc w:val="left"/>
+      <w:pPr>
+        <w:ind w:left="5385" w:hanging="360"/>
+      </w:pPr>
+    </w:lvl>
+    <w:lvl w:ilvl="7" w:tplc="04020019" w:tentative="1">
+      <w:start w:val="1"/>
+      <w:numFmt w:val="lowerLetter"/>
+      <w:lvlText w:val="%8."/>
+      <w:lvlJc w:val="left"/>
+      <w:pPr>
+        <w:ind w:left="6105" w:hanging="360"/>
+      </w:pPr>
+    </w:lvl>
+    <w:lvl w:ilvl="8" w:tplc="0402001B" w:tentative="1">
+      <w:start w:val="1"/>
+      <w:numFmt w:val="lowerRoman"/>
+      <w:lvlText w:val="%9."/>
+      <w:lvlJc w:val="right"/>
+      <w:pPr>
+        <w:ind w:left="6825" w:hanging="180"/>
+      </w:pPr>
+    </w:lvl>
+  </w:abstractNum>
+  <w:abstractNum w:abstractNumId="1" w15:restartNumberingAfterBreak="0">
+    <w:nsid w:val="21062072"/>
+    <w:multiLevelType w:val="hybridMultilevel"/>
+    <w:tmpl w:val="62467924"/>
+    <w:lvl w:ilvl="0" w:tplc="0402000F">
+      <w:start w:val="1"/>
+      <w:numFmt w:val="decimal"/>
+      <w:lvlText w:val="%1."/>
+      <w:lvlJc w:val="left"/>
+      <w:pPr>
+        <w:ind w:left="720" w:hanging="360"/>
+      </w:pPr>
+      <w:rPr>
+        <w:rFonts w:hint="default"/>
+      </w:rPr>
+    </w:lvl>
+    <w:lvl w:ilvl="1" w:tplc="04020019" w:tentative="1">
+      <w:start w:val="1"/>
+      <w:numFmt w:val="lowerLetter"/>
+      <w:lvlText w:val="%2."/>
+      <w:lvlJc w:val="left"/>
+      <w:pPr>
+        <w:ind w:left="1440" w:hanging="360"/>
+      </w:pPr>
+    </w:lvl>
+    <w:lvl w:ilvl="2" w:tplc="0402001B" w:tentative="1">
+      <w:start w:val="1"/>
+      <w:numFmt w:val="lowerRoman"/>
+      <w:lvlText w:val="%3."/>
+      <w:lvlJc w:val="right"/>
+      <w:pPr>
+        <w:ind w:left="2160" w:hanging="180"/>
+      </w:pPr>
+    </w:lvl>
+    <w:lvl w:ilvl="3" w:tplc="0402000F" w:tentative="1">
+      <w:start w:val="1"/>
+      <w:numFmt w:val="decimal"/>
+      <w:lvlText w:val="%4."/>
+      <w:lvlJc w:val="left"/>
+      <w:pPr>
+        <w:ind w:left="2880" w:hanging="360"/>
+      </w:pPr>
+    </w:lvl>
+    <w:lvl w:ilvl="4" w:tplc="04020019" w:tentative="1">
+      <w:start w:val="1"/>
+      <w:numFmt w:val="lowerLetter"/>
+      <w:lvlText w:val="%5."/>
+      <w:lvlJc w:val="left"/>
+      <w:pPr>
+        <w:ind w:left="3600" w:hanging="360"/>
+      </w:pPr>
+    </w:lvl>
+    <w:lvl w:ilvl="5" w:tplc="0402001B" w:tentative="1">
+      <w:start w:val="1"/>
+      <w:numFmt w:val="lowerRoman"/>
+      <w:lvlText w:val="%6."/>
+      <w:lvlJc w:val="right"/>
+      <w:pPr>
+        <w:ind w:left="4320" w:hanging="180"/>
+      </w:pPr>
+    </w:lvl>
+    <w:lvl w:ilvl="6" w:tplc="0402000F" w:tentative="1">
+      <w:start w:val="1"/>
+      <w:numFmt w:val="decimal"/>
+      <w:lvlText w:val="%7."/>
+      <w:lvlJc w:val="left"/>
+      <w:pPr>
+        <w:ind w:left="5040" w:hanging="360"/>
+      </w:pPr>
+    </w:lvl>
+    <w:lvl w:ilvl="7" w:tplc="04020019" w:tentative="1">
+      <w:start w:val="1"/>
+      <w:numFmt w:val="lowerLetter"/>
+      <w:lvlText w:val="%8."/>
+      <w:lvlJc w:val="left"/>
+      <w:pPr>
+        <w:ind w:left="5760" w:hanging="360"/>
+      </w:pPr>
+    </w:lvl>
+    <w:lvl w:ilvl="8" w:tplc="0402001B" w:tentative="1">
+      <w:start w:val="1"/>
+      <w:numFmt w:val="lowerRoman"/>
+      <w:lvlText w:val="%9."/>
+      <w:lvlJc w:val="right"/>
+      <w:pPr>
+        <w:ind w:left="6480" w:hanging="180"/>
+      </w:pPr>
+    </w:lvl>
+  </w:abstractNum>
+  <w:abstractNum w:abstractNumId="2" w15:restartNumberingAfterBreak="0">
+    <w:nsid w:val="2D5F415F"/>
+    <w:multiLevelType w:val="hybridMultilevel"/>
+    <w:tmpl w:val="BC661A98"/>
+    <w:lvl w:ilvl="0" w:tplc="0402000F">
+      <w:start w:val="1"/>
+      <w:numFmt w:val="decimal"/>
+      <w:lvlText w:val="%1."/>
+      <w:lvlJc w:val="left"/>
+      <w:pPr>
+        <w:ind w:left="720" w:hanging="360"/>
+      </w:pPr>
+      <w:rPr>
+        <w:rFonts w:hint="default"/>
+      </w:rPr>
+    </w:lvl>
+    <w:lvl w:ilvl="1" w:tplc="04020019" w:tentative="1">
+      <w:start w:val="1"/>
+      <w:numFmt w:val="lowerLetter"/>
+      <w:lvlText w:val="%2."/>
+      <w:lvlJc w:val="left"/>
+      <w:pPr>
+        <w:ind w:left="1440" w:hanging="360"/>
+      </w:pPr>
+    </w:lvl>
+    <w:lvl w:ilvl="2" w:tplc="0402001B" w:tentative="1">
+      <w:start w:val="1"/>
+      <w:numFmt w:val="lowerRoman"/>
+      <w:lvlText w:val="%3."/>
+      <w:lvlJc w:val="right"/>
+      <w:pPr>
+        <w:ind w:left="2160" w:hanging="180"/>
+      </w:pPr>
+    </w:lvl>
+    <w:lvl w:ilvl="3" w:tplc="0402000F" w:tentative="1">
+      <w:start w:val="1"/>
+      <w:numFmt w:val="decimal"/>
+      <w:lvlText w:val="%4."/>
+      <w:lvlJc w:val="left"/>
+      <w:pPr>
+        <w:ind w:left="2880" w:hanging="360"/>
+      </w:pPr>
+    </w:lvl>
+    <w:lvl w:ilvl="4" w:tplc="04020019" w:tentative="1">
+      <w:start w:val="1"/>
+      <w:numFmt w:val="lowerLetter"/>
+      <w:lvlText w:val="%5."/>
+      <w:lvlJc w:val="left"/>
+      <w:pPr>
+        <w:ind w:left="3600" w:hanging="360"/>
+      </w:pPr>
+    </w:lvl>
+    <w:lvl w:ilvl="5" w:tplc="0402001B" w:tentative="1">
+      <w:start w:val="1"/>
+      <w:numFmt w:val="lowerRoman"/>
+      <w:lvlText w:val="%6."/>
+      <w:lvlJc w:val="right"/>
+      <w:pPr>
+        <w:ind w:left="4320" w:hanging="180"/>
+      </w:pPr>
+    </w:lvl>
+    <w:lvl w:ilvl="6" w:tplc="0402000F" w:tentative="1">
+      <w:start w:val="1"/>
+      <w:numFmt w:val="decimal"/>
+      <w:lvlText w:val="%7."/>
+      <w:lvlJc w:val="left"/>
+      <w:pPr>
+        <w:ind w:left="5040" w:hanging="360"/>
+      </w:pPr>
+    </w:lvl>
+    <w:lvl w:ilvl="7" w:tplc="04020019" w:tentative="1">
+      <w:start w:val="1"/>
+      <w:numFmt w:val="lowerLetter"/>
+      <w:lvlText w:val="%8."/>
+      <w:lvlJc w:val="left"/>
+      <w:pPr>
+        <w:ind w:left="5760" w:hanging="360"/>
+      </w:pPr>
+    </w:lvl>
+    <w:lvl w:ilvl="8" w:tplc="0402001B" w:tentative="1">
+      <w:start w:val="1"/>
+      <w:numFmt w:val="lowerRoman"/>
+      <w:lvlText w:val="%9."/>
+      <w:lvlJc w:val="right"/>
+      <w:pPr>
+        <w:ind w:left="6480" w:hanging="180"/>
+      </w:pPr>
+    </w:lvl>
+  </w:abstractNum>
+  <w:num w:numId="1">
+    <w:abstractNumId w:val="1"/>
+  </w:num>
+  <w:num w:numId="2">
+    <w:abstractNumId w:val="0"/>
+  </w:num>
+  <w:num w:numId="3">
+    <w:abstractNumId w:val="2"/>
+  </w:num>
+</w:numbering>
 </file>
 
 <file path=word/styles.xml><?xml version="1.0" encoding="utf-8"?>
@@ -2764,6 +3249,17 @@
       <w:lang w:eastAsia="bg-BG"/>
     </w:rPr>
   </w:style>
+  <w:style w:type="paragraph" w:styleId="ListParagraph">
+    <w:name w:val="List Paragraph"/>
+    <w:basedOn w:val="Normal"/>
+    <w:uiPriority w:val="34"/>
+    <w:qFormat/>
+    <w:rsid w:val="00AC0A27"/>
+    <w:pPr>
+      <w:ind w:left="720"/>
+      <w:contextualSpacing/>
+    </w:pPr>
+  </w:style>
 </w:styles>
 </file>
 
@@ -3026,4 +3522,16 @@
     </a:ext>
   </a:extLst>
 </a:theme>
+</file>
+
+<file path=customXml/item1.xml><?xml version="1.0" encoding="utf-8"?>
+<b:Sources xmlns:b="http://schemas.openxmlformats.org/officeDocument/2006/bibliography" xmlns="http://schemas.openxmlformats.org/officeDocument/2006/bibliography" SelectedStyle="\APASixthEditionOfficeOnline.xsl" StyleName="APA" Version="6"/>
+</file>
+
+<file path=customXml/itemProps1.xml><?xml version="1.0" encoding="utf-8"?>
+<ds:datastoreItem xmlns:ds="http://schemas.openxmlformats.org/officeDocument/2006/customXml" ds:itemID="{9C34EC26-D9D0-441D-9396-FA3D4BD58841}">
+  <ds:schemaRefs>
+    <ds:schemaRef ds:uri="http://schemas.openxmlformats.org/officeDocument/2006/bibliography"/>
+  </ds:schemaRefs>
+</ds:datastoreItem>
 </file>